--- a/Documents/Case Study.docx
+++ b/Documents/Case Study.docx
@@ -331,7 +331,7 @@
                                           <w:sz w:val="36"/>
                                           <w:szCs w:val="36"/>
                                         </w:rPr>
-                                        <w:t xml:space="preserve">bUSINESS mANAGEMENT eXTENSION CASE STUDY DEMO. </w:t>
+                                        <w:t>bUSINESS mANAGEMENT eXTENSION CASE STUDY DEMO.</w:t>
                                       </w:r>
                                     </w:p>
                                   </w:sdtContent>
@@ -542,7 +542,7 @@
                                     <w:sz w:val="36"/>
                                     <w:szCs w:val="36"/>
                                   </w:rPr>
-                                  <w:t xml:space="preserve">bUSINESS mANAGEMENT eXTENSION CASE STUDY DEMO. </w:t>
+                                  <w:t>bUSINESS mANAGEMENT eXTENSION CASE STUDY DEMO.</w:t>
                                 </w:r>
                               </w:p>
                             </w:sdtContent>
@@ -568,6 +568,8 @@
       <w:pPr>
         <w:rPr>
           <w:rFonts w:ascii="Arial" w:hAnsi="Arial" w:cs="Arial"/>
+          <w:b/>
+          <w:bCs/>
           <w:sz w:val="28"/>
           <w:szCs w:val="28"/>
         </w:rPr>
@@ -609,10 +611,144 @@
       <w:r>
         <w:rPr>
           <w:rFonts w:ascii="Arial" w:hAnsi="Arial" w:cs="Arial"/>
-          <w:sz w:val="28"/>
-          <w:szCs w:val="28"/>
-        </w:rPr>
-        <w:t>This case study focuses on the development of a Customer Management Extension for Business Central. The extension enhances customer data management, improves UI interactions, integrates ensures security compliance through permission sets.</w:t>
+          <w:b/>
+          <w:bCs/>
+          <w:sz w:val="28"/>
+          <w:szCs w:val="28"/>
+        </w:rPr>
+        <w:t>Client Background</w:t>
+      </w:r>
+    </w:p>
+    <w:p>
+      <w:pPr>
+        <w:rPr>
+          <w:rFonts w:ascii="Arial" w:hAnsi="Arial" w:cs="Arial"/>
+          <w:sz w:val="28"/>
+          <w:szCs w:val="28"/>
+        </w:rPr>
+      </w:pPr>
+      <w:r>
+        <w:rPr>
+          <w:rFonts w:ascii="Arial" w:hAnsi="Arial" w:cs="Arial"/>
+          <w:b/>
+          <w:bCs/>
+          <w:sz w:val="28"/>
+          <w:szCs w:val="28"/>
+        </w:rPr>
+        <w:t>Company:</w:t>
+      </w:r>
+      <w:r>
+        <w:rPr>
+          <w:rFonts w:ascii="Arial" w:hAnsi="Arial" w:cs="Arial"/>
+          <w:sz w:val="28"/>
+          <w:szCs w:val="28"/>
+        </w:rPr>
+        <w:t xml:space="preserve"> XYZ Distributors</w:t>
+      </w:r>
+      <w:r>
+        <w:rPr>
+          <w:rFonts w:ascii="Arial" w:hAnsi="Arial" w:cs="Arial"/>
+          <w:sz w:val="28"/>
+          <w:szCs w:val="28"/>
+        </w:rPr>
+        <w:br/>
+      </w:r>
+      <w:r>
+        <w:rPr>
+          <w:rFonts w:ascii="Arial" w:hAnsi="Arial" w:cs="Arial"/>
+          <w:b/>
+          <w:bCs/>
+          <w:sz w:val="28"/>
+          <w:szCs w:val="28"/>
+        </w:rPr>
+        <w:t>Industry:</w:t>
+      </w:r>
+      <w:r>
+        <w:rPr>
+          <w:rFonts w:ascii="Arial" w:hAnsi="Arial" w:cs="Arial"/>
+          <w:sz w:val="28"/>
+          <w:szCs w:val="28"/>
+        </w:rPr>
+        <w:t xml:space="preserve"> Wholesale &amp; Retail Distribution</w:t>
+      </w:r>
+      <w:r>
+        <w:rPr>
+          <w:rFonts w:ascii="Arial" w:hAnsi="Arial" w:cs="Arial"/>
+          <w:sz w:val="28"/>
+          <w:szCs w:val="28"/>
+        </w:rPr>
+        <w:br/>
+      </w:r>
+      <w:r>
+        <w:rPr>
+          <w:rFonts w:ascii="Arial" w:hAnsi="Arial" w:cs="Arial"/>
+          <w:b/>
+          <w:bCs/>
+          <w:sz w:val="28"/>
+          <w:szCs w:val="28"/>
+        </w:rPr>
+        <w:t>ERP System:</w:t>
+      </w:r>
+      <w:r>
+        <w:rPr>
+          <w:rFonts w:ascii="Arial" w:hAnsi="Arial" w:cs="Arial"/>
+          <w:sz w:val="28"/>
+          <w:szCs w:val="28"/>
+        </w:rPr>
+        <w:t xml:space="preserve"> Microsoft Dynamics 365 Business Central</w:t>
+      </w:r>
+    </w:p>
+    <w:p>
+      <w:pPr>
+        <w:rPr>
+          <w:rFonts w:ascii="Arial" w:hAnsi="Arial" w:cs="Arial"/>
+          <w:sz w:val="28"/>
+          <w:szCs w:val="28"/>
+        </w:rPr>
+      </w:pPr>
+      <w:r>
+        <w:rPr>
+          <w:rFonts w:ascii="Arial" w:hAnsi="Arial" w:cs="Arial"/>
+          <w:sz w:val="28"/>
+          <w:szCs w:val="28"/>
+        </w:rPr>
+        <w:t xml:space="preserve">XYZ Distributors specializes in wholesale distribution of consumer goods across multiple locations. They rely on </w:t>
+      </w:r>
+      <w:r>
+        <w:rPr>
+          <w:rFonts w:ascii="Arial" w:hAnsi="Arial" w:cs="Arial"/>
+          <w:b/>
+          <w:bCs/>
+          <w:sz w:val="28"/>
+          <w:szCs w:val="28"/>
+        </w:rPr>
+        <w:t>Microsoft Dynamics 365 Business Central</w:t>
+      </w:r>
+      <w:r>
+        <w:rPr>
+          <w:rFonts w:ascii="Arial" w:hAnsi="Arial" w:cs="Arial"/>
+          <w:sz w:val="28"/>
+          <w:szCs w:val="28"/>
+        </w:rPr>
+        <w:t xml:space="preserve"> for inventory management, sales processing, and customer relationships. However, the company faces operational inefficiencies due to </w:t>
+      </w:r>
+      <w:r>
+        <w:rPr>
+          <w:rFonts w:ascii="Arial" w:hAnsi="Arial" w:cs="Arial"/>
+          <w:b/>
+          <w:bCs/>
+          <w:sz w:val="28"/>
+          <w:szCs w:val="28"/>
+        </w:rPr>
+        <w:t>limited customization options</w:t>
+      </w:r>
+      <w:r>
+        <w:rPr>
+          <w:rFonts w:ascii="Arial" w:hAnsi="Arial" w:cs="Arial"/>
+          <w:sz w:val="28"/>
+          <w:szCs w:val="28"/>
+        </w:rPr>
+        <w:t xml:space="preserve"> in their ERP system.</w:t>
       </w:r>
       <w:r>
         <w:rPr>
@@ -639,7 +775,7 @@
           <w:szCs w:val="32"/>
           <w:u w:val="single"/>
         </w:rPr>
-        <w:t>OBJECTIVES</w:t>
+        <w:t>Challenges</w:t>
       </w:r>
       <w:r>
         <w:rPr>
@@ -669,19 +805,15 @@
           <w:sz w:val="28"/>
           <w:szCs w:val="28"/>
         </w:rPr>
-        <w:t xml:space="preserve">1. </w:t>
-      </w:r>
-      <w:r>
-        <w:rPr>
-          <w:rFonts w:ascii="Arial" w:hAnsi="Arial" w:cs="Arial"/>
-          <w:sz w:val="28"/>
-          <w:szCs w:val="28"/>
-        </w:rPr>
-        <w:t>Extend Business Central functionalities using AL modules.</w:t>
+        <w:t>XYZ Distributors identified several pain points in their current system:</w:t>
       </w:r>
     </w:p>
     <w:p>
       <w:pPr>
+        <w:numPr>
+          <w:ilvl w:val="0"/>
+          <w:numId w:val="1"/>
+        </w:numPr>
         <w:rPr>
           <w:rFonts w:ascii="Arial" w:hAnsi="Arial" w:cs="Arial"/>
           <w:sz w:val="28"/>
@@ -691,22 +823,20 @@
       <w:r>
         <w:rPr>
           <w:rFonts w:ascii="Arial" w:hAnsi="Arial" w:cs="Arial"/>
-          <w:sz w:val="28"/>
-          <w:szCs w:val="28"/>
-        </w:rPr>
-        <w:t xml:space="preserve">2. </w:t>
-      </w:r>
-      <w:r>
-        <w:rPr>
-          <w:rFonts w:ascii="Arial" w:hAnsi="Arial" w:cs="Arial"/>
-          <w:sz w:val="28"/>
-          <w:szCs w:val="28"/>
-        </w:rPr>
-        <w:t>Improve customer data handling with custom tables and fields.</w:t>
+          <w:b/>
+          <w:bCs/>
+          <w:sz w:val="28"/>
+          <w:szCs w:val="28"/>
+        </w:rPr>
+        <w:t>Limited Customer Insights</w:t>
       </w:r>
     </w:p>
     <w:p>
       <w:pPr>
+        <w:numPr>
+          <w:ilvl w:val="1"/>
+          <w:numId w:val="1"/>
+        </w:numPr>
         <w:rPr>
           <w:rFonts w:ascii="Arial" w:hAnsi="Arial" w:cs="Arial"/>
           <w:sz w:val="28"/>
@@ -719,19 +849,33 @@
           <w:sz w:val="28"/>
           <w:szCs w:val="28"/>
         </w:rPr>
-        <w:t xml:space="preserve">3. </w:t>
+        <w:t xml:space="preserve">Business Central lacks built-in </w:t>
       </w:r>
       <w:r>
         <w:rPr>
           <w:rFonts w:ascii="Arial" w:hAnsi="Arial" w:cs="Arial"/>
-          <w:sz w:val="28"/>
-          <w:szCs w:val="28"/>
-        </w:rPr>
-        <w:t>Optimize the user experience with enhanced pages and actions.</w:t>
+          <w:b/>
+          <w:bCs/>
+          <w:sz w:val="28"/>
+          <w:szCs w:val="28"/>
+        </w:rPr>
+        <w:t>customer loyalty tracking</w:t>
+      </w:r>
+      <w:r>
+        <w:rPr>
+          <w:rFonts w:ascii="Arial" w:hAnsi="Arial" w:cs="Arial"/>
+          <w:sz w:val="28"/>
+          <w:szCs w:val="28"/>
+        </w:rPr>
+        <w:t xml:space="preserve"> to reward repeat buyers.</w:t>
       </w:r>
     </w:p>
     <w:p>
       <w:pPr>
+        <w:numPr>
+          <w:ilvl w:val="1"/>
+          <w:numId w:val="1"/>
+        </w:numPr>
         <w:rPr>
           <w:rFonts w:ascii="Arial" w:hAnsi="Arial" w:cs="Arial"/>
           <w:sz w:val="28"/>
@@ -744,7 +888,7 @@
           <w:sz w:val="28"/>
           <w:szCs w:val="28"/>
         </w:rPr>
-        <w:t xml:space="preserve">4. </w:t>
+        <w:t xml:space="preserve">No easy way to </w:t>
       </w:r>
       <w:r>
         <w:rPr>
@@ -752,11 +896,41 @@
           <w:sz w:val="28"/>
           <w:szCs w:val="28"/>
         </w:rPr>
-        <w:t>Provide detailed reports and analytics.</w:t>
+        <w:t>analyse</w:t>
+      </w:r>
+      <w:r>
+        <w:rPr>
+          <w:rFonts w:ascii="Arial" w:hAnsi="Arial" w:cs="Arial"/>
+          <w:sz w:val="28"/>
+          <w:szCs w:val="28"/>
+        </w:rPr>
+        <w:t xml:space="preserve"> </w:t>
+      </w:r>
+      <w:r>
+        <w:rPr>
+          <w:rFonts w:ascii="Arial" w:hAnsi="Arial" w:cs="Arial"/>
+          <w:b/>
+          <w:bCs/>
+          <w:sz w:val="28"/>
+          <w:szCs w:val="28"/>
+        </w:rPr>
+        <w:t>customer purchase trends</w:t>
+      </w:r>
+      <w:r>
+        <w:rPr>
+          <w:rFonts w:ascii="Arial" w:hAnsi="Arial" w:cs="Arial"/>
+          <w:sz w:val="28"/>
+          <w:szCs w:val="28"/>
+        </w:rPr>
+        <w:t xml:space="preserve"> within the system.</w:t>
       </w:r>
     </w:p>
     <w:p>
       <w:pPr>
+        <w:numPr>
+          <w:ilvl w:val="0"/>
+          <w:numId w:val="1"/>
+        </w:numPr>
         <w:rPr>
           <w:rFonts w:ascii="Arial" w:hAnsi="Arial" w:cs="Arial"/>
           <w:sz w:val="28"/>
@@ -766,22 +940,20 @@
       <w:r>
         <w:rPr>
           <w:rFonts w:ascii="Arial" w:hAnsi="Arial" w:cs="Arial"/>
-          <w:sz w:val="28"/>
-          <w:szCs w:val="28"/>
-        </w:rPr>
-        <w:t xml:space="preserve">5. </w:t>
-      </w:r>
-      <w:r>
-        <w:rPr>
-          <w:rFonts w:ascii="Arial" w:hAnsi="Arial" w:cs="Arial"/>
-          <w:sz w:val="28"/>
-          <w:szCs w:val="28"/>
-        </w:rPr>
-        <w:t>Enable seamless integration with external systems.</w:t>
+          <w:b/>
+          <w:bCs/>
+          <w:sz w:val="28"/>
+          <w:szCs w:val="28"/>
+        </w:rPr>
+        <w:t>Inefficient Order Processing &amp; Stock Management</w:t>
       </w:r>
     </w:p>
     <w:p>
       <w:pPr>
+        <w:numPr>
+          <w:ilvl w:val="1"/>
+          <w:numId w:val="1"/>
+        </w:numPr>
         <w:rPr>
           <w:rFonts w:ascii="Arial" w:hAnsi="Arial" w:cs="Arial"/>
           <w:sz w:val="28"/>
@@ -794,15 +966,17 @@
           <w:sz w:val="28"/>
           <w:szCs w:val="28"/>
         </w:rPr>
-        <w:t xml:space="preserve">6. </w:t>
+        <w:t xml:space="preserve">Sales teams struggle with </w:t>
       </w:r>
       <w:r>
         <w:rPr>
           <w:rFonts w:ascii="Arial" w:hAnsi="Arial" w:cs="Arial"/>
-          <w:sz w:val="28"/>
-          <w:szCs w:val="28"/>
-        </w:rPr>
-        <w:t>Maintain a modular, event-driven design.</w:t>
+          <w:b/>
+          <w:bCs/>
+          <w:sz w:val="28"/>
+          <w:szCs w:val="28"/>
+        </w:rPr>
+        <w:t>real-time stock visibility</w:t>
       </w:r>
       <w:r>
         <w:rPr>
@@ -810,24 +984,249 @@
           <w:sz w:val="28"/>
           <w:szCs w:val="28"/>
         </w:rPr>
-        <w:br/>
+        <w:t>, leading to order delays.</w:t>
+      </w:r>
+    </w:p>
+    <w:p>
+      <w:pPr>
+        <w:numPr>
+          <w:ilvl w:val="1"/>
+          <w:numId w:val="1"/>
+        </w:numPr>
+        <w:rPr>
+          <w:rFonts w:ascii="Arial" w:hAnsi="Arial" w:cs="Arial"/>
+          <w:sz w:val="28"/>
+          <w:szCs w:val="28"/>
+        </w:rPr>
+      </w:pPr>
+      <w:r>
+        <w:rPr>
+          <w:rFonts w:ascii="Arial" w:hAnsi="Arial" w:cs="Arial"/>
+          <w:sz w:val="28"/>
+          <w:szCs w:val="28"/>
+        </w:rPr>
+        <w:t xml:space="preserve">Backorders frequently occur due to a </w:t>
       </w:r>
       <w:r>
         <w:rPr>
           <w:rFonts w:ascii="Arial" w:hAnsi="Arial" w:cs="Arial"/>
+          <w:b/>
+          <w:bCs/>
+          <w:sz w:val="28"/>
+          <w:szCs w:val="28"/>
+        </w:rPr>
+        <w:t>lack of automated stock level alerts</w:t>
+      </w:r>
+      <w:r>
+        <w:rPr>
+          <w:rFonts w:ascii="Arial" w:hAnsi="Arial" w:cs="Arial"/>
+          <w:sz w:val="28"/>
+          <w:szCs w:val="28"/>
+        </w:rPr>
+        <w:t>.</w:t>
+      </w:r>
+    </w:p>
+    <w:p>
+      <w:pPr>
+        <w:numPr>
+          <w:ilvl w:val="0"/>
+          <w:numId w:val="1"/>
+        </w:numPr>
+        <w:rPr>
+          <w:rFonts w:ascii="Arial" w:hAnsi="Arial" w:cs="Arial"/>
+          <w:sz w:val="28"/>
+          <w:szCs w:val="28"/>
+        </w:rPr>
+      </w:pPr>
+      <w:r>
+        <w:rPr>
+          <w:rFonts w:ascii="Arial" w:hAnsi="Arial" w:cs="Arial"/>
+          <w:b/>
+          <w:bCs/>
+          <w:sz w:val="28"/>
+          <w:szCs w:val="28"/>
+        </w:rPr>
+        <w:t>Manual Data Handling</w:t>
+      </w:r>
+    </w:p>
+    <w:p>
+      <w:pPr>
+        <w:numPr>
+          <w:ilvl w:val="1"/>
+          <w:numId w:val="1"/>
+        </w:numPr>
+        <w:rPr>
+          <w:rFonts w:ascii="Arial" w:hAnsi="Arial" w:cs="Arial"/>
+          <w:sz w:val="28"/>
+          <w:szCs w:val="28"/>
+        </w:rPr>
+      </w:pPr>
+      <w:r>
+        <w:rPr>
+          <w:rFonts w:ascii="Arial" w:hAnsi="Arial" w:cs="Arial"/>
+          <w:sz w:val="28"/>
+          <w:szCs w:val="28"/>
+        </w:rPr>
+        <w:t>Customer and sales data are manually imported/exported via spreadsheets, increasing errors.</w:t>
+      </w:r>
+    </w:p>
+    <w:p>
+      <w:pPr>
+        <w:numPr>
+          <w:ilvl w:val="1"/>
+          <w:numId w:val="1"/>
+        </w:numPr>
+        <w:rPr>
+          <w:rFonts w:ascii="Arial" w:hAnsi="Arial" w:cs="Arial"/>
+          <w:sz w:val="28"/>
+          <w:szCs w:val="28"/>
+        </w:rPr>
+      </w:pPr>
+      <w:r>
+        <w:rPr>
+          <w:rFonts w:ascii="Arial" w:hAnsi="Arial" w:cs="Arial"/>
+          <w:sz w:val="28"/>
+          <w:szCs w:val="28"/>
+        </w:rPr>
+        <w:t xml:space="preserve">Integration with third-party </w:t>
+      </w:r>
+      <w:r>
+        <w:rPr>
+          <w:rFonts w:ascii="Arial" w:hAnsi="Arial" w:cs="Arial"/>
+          <w:b/>
+          <w:bCs/>
+          <w:sz w:val="28"/>
+          <w:szCs w:val="28"/>
+        </w:rPr>
+        <w:t>shipping and invoicing systems is not automated</w:t>
+      </w:r>
+      <w:r>
+        <w:rPr>
+          <w:rFonts w:ascii="Arial" w:hAnsi="Arial" w:cs="Arial"/>
+          <w:sz w:val="28"/>
+          <w:szCs w:val="28"/>
+        </w:rPr>
+        <w:t>.</w:t>
+      </w:r>
+    </w:p>
+    <w:p>
+      <w:pPr>
+        <w:numPr>
+          <w:ilvl w:val="0"/>
+          <w:numId w:val="1"/>
+        </w:numPr>
+        <w:rPr>
+          <w:rFonts w:ascii="Arial" w:hAnsi="Arial" w:cs="Arial"/>
+          <w:sz w:val="28"/>
+          <w:szCs w:val="28"/>
+        </w:rPr>
+      </w:pPr>
+      <w:r>
+        <w:rPr>
+          <w:rFonts w:ascii="Arial" w:hAnsi="Arial" w:cs="Arial"/>
+          <w:b/>
+          <w:bCs/>
+          <w:sz w:val="28"/>
+          <w:szCs w:val="28"/>
+        </w:rPr>
+        <w:lastRenderedPageBreak/>
+        <w:t>Lack of Role-Based Security</w:t>
+      </w:r>
+    </w:p>
+    <w:p>
+      <w:pPr>
+        <w:numPr>
+          <w:ilvl w:val="1"/>
+          <w:numId w:val="1"/>
+        </w:numPr>
+        <w:rPr>
+          <w:rFonts w:ascii="Arial" w:hAnsi="Arial" w:cs="Arial"/>
+          <w:sz w:val="28"/>
+          <w:szCs w:val="28"/>
+        </w:rPr>
+      </w:pPr>
+      <w:r>
+        <w:rPr>
+          <w:rFonts w:ascii="Arial" w:hAnsi="Arial" w:cs="Arial"/>
+          <w:sz w:val="28"/>
+          <w:szCs w:val="28"/>
+        </w:rPr>
+        <w:t xml:space="preserve">Certain employees have </w:t>
+      </w:r>
+      <w:r>
+        <w:rPr>
+          <w:rFonts w:ascii="Arial" w:hAnsi="Arial" w:cs="Arial"/>
+          <w:b/>
+          <w:bCs/>
+          <w:sz w:val="28"/>
+          <w:szCs w:val="28"/>
+        </w:rPr>
+        <w:t>unnecessary access</w:t>
+      </w:r>
+      <w:r>
+        <w:rPr>
+          <w:rFonts w:ascii="Arial" w:hAnsi="Arial" w:cs="Arial"/>
+          <w:sz w:val="28"/>
+          <w:szCs w:val="28"/>
+        </w:rPr>
+        <w:t xml:space="preserve"> to critical financial records.</w:t>
+      </w:r>
+    </w:p>
+    <w:p>
+      <w:pPr>
+        <w:numPr>
+          <w:ilvl w:val="1"/>
+          <w:numId w:val="1"/>
+        </w:numPr>
+        <w:rPr>
+          <w:rFonts w:ascii="Arial" w:hAnsi="Arial" w:cs="Arial"/>
+          <w:sz w:val="28"/>
+          <w:szCs w:val="28"/>
+        </w:rPr>
+      </w:pPr>
+      <w:r>
+        <w:rPr>
+          <w:rFonts w:ascii="Arial" w:hAnsi="Arial" w:cs="Arial"/>
+          <w:sz w:val="28"/>
+          <w:szCs w:val="28"/>
+        </w:rPr>
+        <w:t xml:space="preserve">Managers need </w:t>
+      </w:r>
+      <w:r>
+        <w:rPr>
+          <w:rFonts w:ascii="Arial" w:hAnsi="Arial" w:cs="Arial"/>
+          <w:b/>
+          <w:bCs/>
+          <w:sz w:val="28"/>
+          <w:szCs w:val="28"/>
+        </w:rPr>
+        <w:t>custom permission sets</w:t>
+      </w:r>
+      <w:r>
+        <w:rPr>
+          <w:rFonts w:ascii="Arial" w:hAnsi="Arial" w:cs="Arial"/>
+          <w:sz w:val="28"/>
+          <w:szCs w:val="28"/>
+        </w:rPr>
+        <w:t xml:space="preserve"> to approve discounts above a threshold.</w:t>
+      </w:r>
+    </w:p>
+    <w:p>
+      <w:pPr>
+        <w:rPr>
+          <w:rFonts w:ascii="Arial" w:hAnsi="Arial" w:cs="Arial"/>
+          <w:sz w:val="28"/>
+          <w:szCs w:val="28"/>
+        </w:rPr>
+      </w:pPr>
+      <w:r>
+        <w:rPr>
+          <w:rFonts w:ascii="Arial" w:hAnsi="Arial" w:cs="Arial"/>
           <w:sz w:val="28"/>
           <w:szCs w:val="28"/>
         </w:rPr>
         <w:br/>
         <w:t>REQUIREMENT BREAKDOWN</w:t>
-      </w:r>
-      <w:r>
-        <w:rPr>
-          <w:rFonts w:ascii="Arial" w:hAnsi="Arial" w:cs="Arial"/>
-          <w:sz w:val="28"/>
-          <w:szCs w:val="28"/>
-        </w:rPr>
-        <w:br/>
       </w:r>
       <w:r>
         <w:rPr>
@@ -851,25 +1250,59 @@
       <w:tr>
         <w:tc>
           <w:tcPr>
-            <w:tcW w:w="9016" w:type="dxa"/>
-            <w:gridSpan w:val="2"/>
+            <w:tcW w:w="4508" w:type="dxa"/>
           </w:tcPr>
           <w:p>
             <w:pPr>
               <w:jc w:val="center"/>
               <w:rPr>
                 <w:rFonts w:ascii="Arial" w:hAnsi="Arial" w:cs="Arial"/>
-                <w:sz w:val="28"/>
-                <w:szCs w:val="28"/>
+                <w:b/>
+                <w:bCs/>
+                <w:sz w:val="28"/>
+                <w:szCs w:val="28"/>
+                <w:u w:val="single"/>
               </w:rPr>
             </w:pPr>
             <w:r>
               <w:rPr>
                 <w:rFonts w:ascii="Arial" w:hAnsi="Arial" w:cs="Arial"/>
-                <w:sz w:val="28"/>
-                <w:szCs w:val="28"/>
-              </w:rPr>
-              <w:t>Setup</w:t>
+                <w:b/>
+                <w:bCs/>
+                <w:sz w:val="28"/>
+                <w:szCs w:val="28"/>
+                <w:u w:val="single"/>
+              </w:rPr>
+              <w:t>Functional</w:t>
+            </w:r>
+          </w:p>
+        </w:tc>
+        <w:tc>
+          <w:tcPr>
+            <w:tcW w:w="4508" w:type="dxa"/>
+          </w:tcPr>
+          <w:p>
+            <w:pPr>
+              <w:jc w:val="center"/>
+              <w:rPr>
+                <w:rFonts w:ascii="Arial" w:hAnsi="Arial" w:cs="Arial"/>
+                <w:b/>
+                <w:bCs/>
+                <w:sz w:val="28"/>
+                <w:szCs w:val="28"/>
+                <w:u w:val="single"/>
+              </w:rPr>
+            </w:pPr>
+            <w:r>
+              <w:rPr>
+                <w:rFonts w:ascii="Arial" w:hAnsi="Arial" w:cs="Arial"/>
+                <w:b/>
+                <w:bCs/>
+                <w:sz w:val="28"/>
+                <w:szCs w:val="28"/>
+                <w:u w:val="single"/>
+              </w:rPr>
+              <w:t>Non-Functional</w:t>
             </w:r>
           </w:p>
         </w:tc>
@@ -881,12 +1314,43 @@
           </w:tcPr>
           <w:p>
             <w:pPr>
+              <w:pStyle w:val="ListParagraph"/>
+              <w:numPr>
+                <w:ilvl w:val="0"/>
+                <w:numId w:val="2"/>
+              </w:numPr>
               <w:rPr>
                 <w:rFonts w:ascii="Arial" w:hAnsi="Arial" w:cs="Arial"/>
                 <w:sz w:val="28"/>
                 <w:szCs w:val="28"/>
               </w:rPr>
             </w:pPr>
+            <w:r>
+              <w:rPr>
+                <w:rFonts w:ascii="Arial" w:hAnsi="Arial" w:cs="Arial"/>
+                <w:sz w:val="28"/>
+                <w:szCs w:val="28"/>
+              </w:rPr>
+              <w:t xml:space="preserve">Creation of the new Loyalty program by adding the loyalty points field to the customer table </w:t>
+            </w:r>
+            <w:proofErr w:type="spellStart"/>
+            <w:r>
+              <w:rPr>
+                <w:rFonts w:ascii="Arial" w:hAnsi="Arial" w:cs="Arial"/>
+                <w:sz w:val="28"/>
+                <w:szCs w:val="28"/>
+              </w:rPr>
+              <w:t>aswell</w:t>
+            </w:r>
+            <w:proofErr w:type="spellEnd"/>
+            <w:r>
+              <w:rPr>
+                <w:rFonts w:ascii="Arial" w:hAnsi="Arial" w:cs="Arial"/>
+                <w:sz w:val="28"/>
+                <w:szCs w:val="28"/>
+              </w:rPr>
+              <w:t xml:space="preserve"> as displaying this field.</w:t>
+            </w:r>
           </w:p>
         </w:tc>
         <w:tc>
@@ -895,6 +1359,761 @@
           </w:tcPr>
           <w:p>
             <w:pPr>
+              <w:pStyle w:val="ListParagraph"/>
+              <w:numPr>
+                <w:ilvl w:val="0"/>
+                <w:numId w:val="2"/>
+              </w:numPr>
+              <w:rPr>
+                <w:rFonts w:ascii="Arial" w:hAnsi="Arial" w:cs="Arial"/>
+                <w:sz w:val="28"/>
+                <w:szCs w:val="28"/>
+              </w:rPr>
+            </w:pPr>
+            <w:r>
+              <w:rPr>
+                <w:rFonts w:ascii="Arial" w:hAnsi="Arial" w:cs="Arial"/>
+                <w:sz w:val="28"/>
+                <w:szCs w:val="28"/>
+              </w:rPr>
+              <w:t>Must be compatible with Microsoft Dynamics Business Central v22 and future versions.</w:t>
+            </w:r>
+          </w:p>
+        </w:tc>
+      </w:tr>
+      <w:tr>
+        <w:tc>
+          <w:tcPr>
+            <w:tcW w:w="4508" w:type="dxa"/>
+          </w:tcPr>
+          <w:p>
+            <w:pPr>
+              <w:pStyle w:val="ListParagraph"/>
+              <w:numPr>
+                <w:ilvl w:val="0"/>
+                <w:numId w:val="2"/>
+              </w:numPr>
+              <w:rPr>
+                <w:rFonts w:ascii="Arial" w:hAnsi="Arial" w:cs="Arial"/>
+                <w:sz w:val="28"/>
+                <w:szCs w:val="28"/>
+              </w:rPr>
+            </w:pPr>
+            <w:r>
+              <w:rPr>
+                <w:rFonts w:ascii="Arial" w:hAnsi="Arial" w:cs="Arial"/>
+                <w:sz w:val="28"/>
+                <w:szCs w:val="28"/>
+              </w:rPr>
+              <w:t>Addition of a loyalty points calculation module.</w:t>
+            </w:r>
+          </w:p>
+        </w:tc>
+        <w:tc>
+          <w:tcPr>
+            <w:tcW w:w="4508" w:type="dxa"/>
+          </w:tcPr>
+          <w:p>
+            <w:pPr>
+              <w:pStyle w:val="ListParagraph"/>
+              <w:numPr>
+                <w:ilvl w:val="0"/>
+                <w:numId w:val="2"/>
+              </w:numPr>
+              <w:rPr>
+                <w:rFonts w:ascii="Arial" w:hAnsi="Arial" w:cs="Arial"/>
+                <w:sz w:val="28"/>
+                <w:szCs w:val="28"/>
+              </w:rPr>
+            </w:pPr>
+            <w:r>
+              <w:rPr>
+                <w:rFonts w:ascii="Arial" w:hAnsi="Arial" w:cs="Arial"/>
+                <w:sz w:val="28"/>
+                <w:szCs w:val="28"/>
+              </w:rPr>
+              <w:t xml:space="preserve">Web service responses should be </w:t>
+            </w:r>
+            <w:r>
+              <w:rPr>
+                <w:rFonts w:ascii="Arial" w:hAnsi="Arial" w:cs="Arial"/>
+                <w:b/>
+                <w:bCs/>
+                <w:sz w:val="28"/>
+                <w:szCs w:val="28"/>
+              </w:rPr>
+              <w:t>fetched within 2 seconds</w:t>
+            </w:r>
+            <w:r>
+              <w:rPr>
+                <w:rFonts w:ascii="Arial" w:hAnsi="Arial" w:cs="Arial"/>
+                <w:sz w:val="28"/>
+                <w:szCs w:val="28"/>
+              </w:rPr>
+              <w:t xml:space="preserve"> for optimal user experience.</w:t>
+            </w:r>
+          </w:p>
+        </w:tc>
+      </w:tr>
+      <w:tr>
+        <w:tc>
+          <w:tcPr>
+            <w:tcW w:w="4508" w:type="dxa"/>
+          </w:tcPr>
+          <w:p>
+            <w:pPr>
+              <w:pStyle w:val="ListParagraph"/>
+              <w:numPr>
+                <w:ilvl w:val="0"/>
+                <w:numId w:val="2"/>
+              </w:numPr>
+              <w:rPr>
+                <w:rFonts w:ascii="Arial" w:hAnsi="Arial" w:cs="Arial"/>
+                <w:sz w:val="28"/>
+                <w:szCs w:val="28"/>
+              </w:rPr>
+            </w:pPr>
+            <w:r>
+              <w:rPr>
+                <w:rFonts w:ascii="Arial" w:hAnsi="Arial" w:cs="Arial"/>
+                <w:sz w:val="28"/>
+                <w:szCs w:val="28"/>
+              </w:rPr>
+              <w:t>Addition of a query that displays the top customers with loyalty points.</w:t>
+            </w:r>
+          </w:p>
+        </w:tc>
+        <w:tc>
+          <w:tcPr>
+            <w:tcW w:w="4508" w:type="dxa"/>
+          </w:tcPr>
+          <w:p>
+            <w:pPr>
+              <w:pStyle w:val="ListParagraph"/>
+              <w:numPr>
+                <w:ilvl w:val="0"/>
+                <w:numId w:val="2"/>
+              </w:numPr>
+              <w:rPr>
+                <w:rFonts w:ascii="Arial" w:hAnsi="Arial" w:cs="Arial"/>
+                <w:sz w:val="28"/>
+                <w:szCs w:val="28"/>
+              </w:rPr>
+            </w:pPr>
+            <w:r>
+              <w:rPr>
+                <w:rFonts w:ascii="Arial" w:hAnsi="Arial" w:cs="Arial"/>
+                <w:sz w:val="28"/>
+                <w:szCs w:val="28"/>
+              </w:rPr>
+              <w:t xml:space="preserve">The system should handle </w:t>
+            </w:r>
+            <w:r>
+              <w:rPr>
+                <w:rFonts w:ascii="Arial" w:hAnsi="Arial" w:cs="Arial"/>
+                <w:b/>
+                <w:bCs/>
+                <w:sz w:val="28"/>
+                <w:szCs w:val="28"/>
+              </w:rPr>
+              <w:t>at least 100 concurrent users</w:t>
+            </w:r>
+            <w:r>
+              <w:rPr>
+                <w:rFonts w:ascii="Arial" w:hAnsi="Arial" w:cs="Arial"/>
+                <w:sz w:val="28"/>
+                <w:szCs w:val="28"/>
+              </w:rPr>
+              <w:t xml:space="preserve"> without performance degradation.</w:t>
+            </w:r>
+          </w:p>
+        </w:tc>
+      </w:tr>
+      <w:tr>
+        <w:tc>
+          <w:tcPr>
+            <w:tcW w:w="4508" w:type="dxa"/>
+          </w:tcPr>
+          <w:p>
+            <w:pPr>
+              <w:pStyle w:val="ListParagraph"/>
+              <w:numPr>
+                <w:ilvl w:val="0"/>
+                <w:numId w:val="2"/>
+              </w:numPr>
+              <w:rPr>
+                <w:rFonts w:ascii="Arial" w:hAnsi="Arial" w:cs="Arial"/>
+                <w:sz w:val="28"/>
+                <w:szCs w:val="28"/>
+              </w:rPr>
+            </w:pPr>
+            <w:r>
+              <w:rPr>
+                <w:rFonts w:ascii="Arial" w:hAnsi="Arial" w:cs="Arial"/>
+                <w:sz w:val="28"/>
+                <w:szCs w:val="28"/>
+              </w:rPr>
+              <w:t>Extension of the Sales Order page to show real time stock levels.</w:t>
+            </w:r>
+          </w:p>
+        </w:tc>
+        <w:tc>
+          <w:tcPr>
+            <w:tcW w:w="4508" w:type="dxa"/>
+          </w:tcPr>
+          <w:p>
+            <w:pPr>
+              <w:pStyle w:val="ListParagraph"/>
+              <w:numPr>
+                <w:ilvl w:val="0"/>
+                <w:numId w:val="2"/>
+              </w:numPr>
+              <w:rPr>
+                <w:rFonts w:ascii="Arial" w:hAnsi="Arial" w:cs="Arial"/>
+                <w:sz w:val="28"/>
+                <w:szCs w:val="28"/>
+              </w:rPr>
+            </w:pPr>
+            <w:r>
+              <w:rPr>
+                <w:rFonts w:ascii="Arial" w:hAnsi="Arial" w:cs="Arial"/>
+                <w:sz w:val="28"/>
+                <w:szCs w:val="28"/>
+              </w:rPr>
+              <w:t xml:space="preserve">Security should comply with </w:t>
+            </w:r>
+            <w:r>
+              <w:rPr>
+                <w:rFonts w:ascii="Arial" w:hAnsi="Arial" w:cs="Arial"/>
+                <w:b/>
+                <w:bCs/>
+                <w:sz w:val="28"/>
+                <w:szCs w:val="28"/>
+              </w:rPr>
+              <w:t>Business Central's standard authentication model</w:t>
+            </w:r>
+            <w:r>
+              <w:rPr>
+                <w:rFonts w:ascii="Arial" w:hAnsi="Arial" w:cs="Arial"/>
+                <w:sz w:val="28"/>
+                <w:szCs w:val="28"/>
+              </w:rPr>
+              <w:t>.</w:t>
+            </w:r>
+          </w:p>
+        </w:tc>
+      </w:tr>
+      <w:tr>
+        <w:tc>
+          <w:tcPr>
+            <w:tcW w:w="4508" w:type="dxa"/>
+          </w:tcPr>
+          <w:p>
+            <w:pPr>
+              <w:pStyle w:val="ListParagraph"/>
+              <w:numPr>
+                <w:ilvl w:val="0"/>
+                <w:numId w:val="2"/>
+              </w:numPr>
+              <w:rPr>
+                <w:rFonts w:ascii="Arial" w:hAnsi="Arial" w:cs="Arial"/>
+                <w:sz w:val="28"/>
+                <w:szCs w:val="28"/>
+              </w:rPr>
+            </w:pPr>
+            <w:r>
+              <w:rPr>
+                <w:rFonts w:ascii="Arial" w:hAnsi="Arial" w:cs="Arial"/>
+                <w:sz w:val="28"/>
+                <w:szCs w:val="28"/>
+              </w:rPr>
+              <w:t xml:space="preserve">Implement an </w:t>
+            </w:r>
+            <w:r>
+              <w:rPr>
+                <w:rFonts w:ascii="Arial" w:hAnsi="Arial" w:cs="Arial"/>
+                <w:b/>
+                <w:bCs/>
+                <w:sz w:val="28"/>
+                <w:szCs w:val="28"/>
+              </w:rPr>
+              <w:t>automated backorder alert</w:t>
+            </w:r>
+            <w:r>
+              <w:rPr>
+                <w:rFonts w:ascii="Arial" w:hAnsi="Arial" w:cs="Arial"/>
+                <w:sz w:val="28"/>
+                <w:szCs w:val="28"/>
+              </w:rPr>
+              <w:t xml:space="preserve"> when stock falls below a threshold.</w:t>
+            </w:r>
+          </w:p>
+        </w:tc>
+        <w:tc>
+          <w:tcPr>
+            <w:tcW w:w="4508" w:type="dxa"/>
+          </w:tcPr>
+          <w:p>
+            <w:pPr>
+              <w:pStyle w:val="ListParagraph"/>
+              <w:numPr>
+                <w:ilvl w:val="0"/>
+                <w:numId w:val="2"/>
+              </w:numPr>
+              <w:rPr>
+                <w:rFonts w:ascii="Arial" w:hAnsi="Arial" w:cs="Arial"/>
+                <w:sz w:val="28"/>
+                <w:szCs w:val="28"/>
+              </w:rPr>
+            </w:pPr>
+            <w:r>
+              <w:rPr>
+                <w:rFonts w:ascii="Arial" w:hAnsi="Arial" w:cs="Arial"/>
+                <w:sz w:val="28"/>
+                <w:szCs w:val="28"/>
+              </w:rPr>
+              <w:t xml:space="preserve">The extension should be </w:t>
+            </w:r>
+            <w:r>
+              <w:rPr>
+                <w:rFonts w:ascii="Arial" w:hAnsi="Arial" w:cs="Arial"/>
+                <w:b/>
+                <w:bCs/>
+                <w:sz w:val="28"/>
+                <w:szCs w:val="28"/>
+              </w:rPr>
+              <w:t>modular and easy to upgrade</w:t>
+            </w:r>
+            <w:r>
+              <w:rPr>
+                <w:rFonts w:ascii="Arial" w:hAnsi="Arial" w:cs="Arial"/>
+                <w:sz w:val="28"/>
+                <w:szCs w:val="28"/>
+              </w:rPr>
+              <w:t xml:space="preserve"> for future enhancements.</w:t>
+            </w:r>
+          </w:p>
+        </w:tc>
+      </w:tr>
+      <w:tr>
+        <w:tc>
+          <w:tcPr>
+            <w:tcW w:w="4508" w:type="dxa"/>
+          </w:tcPr>
+          <w:p>
+            <w:pPr>
+              <w:pStyle w:val="ListParagraph"/>
+              <w:numPr>
+                <w:ilvl w:val="0"/>
+                <w:numId w:val="2"/>
+              </w:numPr>
+              <w:rPr>
+                <w:rFonts w:ascii="Arial" w:hAnsi="Arial" w:cs="Arial"/>
+                <w:sz w:val="28"/>
+                <w:szCs w:val="28"/>
+              </w:rPr>
+            </w:pPr>
+            <w:r>
+              <w:rPr>
+                <w:rFonts w:ascii="Arial" w:hAnsi="Arial" w:cs="Arial"/>
+                <w:sz w:val="28"/>
+                <w:szCs w:val="28"/>
+              </w:rPr>
+              <w:t xml:space="preserve">Ensure sales teams can </w:t>
+            </w:r>
+            <w:r>
+              <w:rPr>
+                <w:rFonts w:ascii="Arial" w:hAnsi="Arial" w:cs="Arial"/>
+                <w:b/>
+                <w:bCs/>
+                <w:sz w:val="28"/>
+                <w:szCs w:val="28"/>
+              </w:rPr>
+              <w:t>check stock availability before confirming orders</w:t>
+            </w:r>
+            <w:r>
+              <w:rPr>
+                <w:rFonts w:ascii="Arial" w:hAnsi="Arial" w:cs="Arial"/>
+                <w:sz w:val="28"/>
+                <w:szCs w:val="28"/>
+              </w:rPr>
+              <w:t>.</w:t>
+            </w:r>
+          </w:p>
+        </w:tc>
+        <w:tc>
+          <w:tcPr>
+            <w:tcW w:w="4508" w:type="dxa"/>
+          </w:tcPr>
+          <w:p>
+            <w:pPr>
+              <w:rPr>
+                <w:rFonts w:ascii="Arial" w:hAnsi="Arial" w:cs="Arial"/>
+                <w:sz w:val="28"/>
+                <w:szCs w:val="28"/>
+              </w:rPr>
+            </w:pPr>
+          </w:p>
+        </w:tc>
+      </w:tr>
+      <w:tr>
+        <w:tc>
+          <w:tcPr>
+            <w:tcW w:w="4508" w:type="dxa"/>
+          </w:tcPr>
+          <w:p>
+            <w:pPr>
+              <w:pStyle w:val="ListParagraph"/>
+              <w:numPr>
+                <w:ilvl w:val="0"/>
+                <w:numId w:val="2"/>
+              </w:numPr>
+              <w:rPr>
+                <w:rFonts w:ascii="Arial" w:hAnsi="Arial" w:cs="Arial"/>
+                <w:sz w:val="28"/>
+                <w:szCs w:val="28"/>
+              </w:rPr>
+            </w:pPr>
+            <w:r>
+              <w:rPr>
+                <w:rFonts w:ascii="Arial" w:hAnsi="Arial" w:cs="Arial"/>
+                <w:sz w:val="28"/>
+                <w:szCs w:val="28"/>
+              </w:rPr>
+              <w:t xml:space="preserve">Addition of a </w:t>
+            </w:r>
+            <w:proofErr w:type="spellStart"/>
+            <w:r>
+              <w:rPr>
+                <w:rFonts w:ascii="Arial" w:hAnsi="Arial" w:cs="Arial"/>
+                <w:sz w:val="28"/>
+                <w:szCs w:val="28"/>
+              </w:rPr>
+              <w:t>XMLPort</w:t>
+            </w:r>
+            <w:proofErr w:type="spellEnd"/>
+            <w:r>
+              <w:rPr>
+                <w:rFonts w:ascii="Arial" w:hAnsi="Arial" w:cs="Arial"/>
+                <w:sz w:val="28"/>
+                <w:szCs w:val="28"/>
+              </w:rPr>
+              <w:t xml:space="preserve"> module to import / export customer &amp; sales data.</w:t>
+            </w:r>
+          </w:p>
+        </w:tc>
+        <w:tc>
+          <w:tcPr>
+            <w:tcW w:w="4508" w:type="dxa"/>
+          </w:tcPr>
+          <w:p>
+            <w:pPr>
+              <w:rPr>
+                <w:rFonts w:ascii="Arial" w:hAnsi="Arial" w:cs="Arial"/>
+                <w:sz w:val="28"/>
+                <w:szCs w:val="28"/>
+              </w:rPr>
+            </w:pPr>
+          </w:p>
+        </w:tc>
+      </w:tr>
+      <w:tr>
+        <w:tc>
+          <w:tcPr>
+            <w:tcW w:w="4508" w:type="dxa"/>
+          </w:tcPr>
+          <w:p>
+            <w:pPr>
+              <w:pStyle w:val="ListParagraph"/>
+              <w:numPr>
+                <w:ilvl w:val="0"/>
+                <w:numId w:val="2"/>
+              </w:numPr>
+              <w:rPr>
+                <w:rFonts w:ascii="Arial" w:hAnsi="Arial" w:cs="Arial"/>
+                <w:sz w:val="28"/>
+                <w:szCs w:val="28"/>
+              </w:rPr>
+            </w:pPr>
+            <w:r>
+              <w:rPr>
+                <w:rFonts w:ascii="Arial" w:hAnsi="Arial" w:cs="Arial"/>
+                <w:sz w:val="28"/>
+                <w:szCs w:val="28"/>
+              </w:rPr>
+              <w:lastRenderedPageBreak/>
+              <w:t xml:space="preserve">Create a </w:t>
+            </w:r>
+            <w:r>
+              <w:rPr>
+                <w:rFonts w:ascii="Arial" w:hAnsi="Arial" w:cs="Arial"/>
+                <w:b/>
+                <w:bCs/>
+                <w:sz w:val="28"/>
+                <w:szCs w:val="28"/>
+              </w:rPr>
+              <w:t>SOAP/OData web service</w:t>
+            </w:r>
+            <w:r>
+              <w:rPr>
+                <w:rFonts w:ascii="Arial" w:hAnsi="Arial" w:cs="Arial"/>
+                <w:sz w:val="28"/>
+                <w:szCs w:val="28"/>
+              </w:rPr>
+              <w:t xml:space="preserve"> to share customer data with external systems.</w:t>
+            </w:r>
+          </w:p>
+        </w:tc>
+        <w:tc>
+          <w:tcPr>
+            <w:tcW w:w="4508" w:type="dxa"/>
+          </w:tcPr>
+          <w:p>
+            <w:pPr>
+              <w:rPr>
+                <w:rFonts w:ascii="Arial" w:hAnsi="Arial" w:cs="Arial"/>
+                <w:sz w:val="28"/>
+                <w:szCs w:val="28"/>
+              </w:rPr>
+            </w:pPr>
+          </w:p>
+        </w:tc>
+      </w:tr>
+      <w:tr>
+        <w:tc>
+          <w:tcPr>
+            <w:tcW w:w="4508" w:type="dxa"/>
+          </w:tcPr>
+          <w:p>
+            <w:pPr>
+              <w:pStyle w:val="ListParagraph"/>
+              <w:numPr>
+                <w:ilvl w:val="0"/>
+                <w:numId w:val="2"/>
+              </w:numPr>
+              <w:rPr>
+                <w:rFonts w:ascii="Arial" w:hAnsi="Arial" w:cs="Arial"/>
+                <w:sz w:val="28"/>
+                <w:szCs w:val="28"/>
+              </w:rPr>
+            </w:pPr>
+            <w:r>
+              <w:rPr>
+                <w:rFonts w:ascii="Arial" w:hAnsi="Arial" w:cs="Arial"/>
+                <w:sz w:val="28"/>
+                <w:szCs w:val="28"/>
+              </w:rPr>
+              <w:t xml:space="preserve">Enable real-time </w:t>
+            </w:r>
+            <w:r>
+              <w:rPr>
+                <w:rFonts w:ascii="Arial" w:hAnsi="Arial" w:cs="Arial"/>
+                <w:b/>
+                <w:bCs/>
+                <w:sz w:val="28"/>
+                <w:szCs w:val="28"/>
+              </w:rPr>
+              <w:t>integration with third-party shipping and invoicing providers</w:t>
+            </w:r>
+            <w:r>
+              <w:rPr>
+                <w:rFonts w:ascii="Arial" w:hAnsi="Arial" w:cs="Arial"/>
+                <w:sz w:val="28"/>
+                <w:szCs w:val="28"/>
+              </w:rPr>
+              <w:t>.</w:t>
+            </w:r>
+          </w:p>
+        </w:tc>
+        <w:tc>
+          <w:tcPr>
+            <w:tcW w:w="4508" w:type="dxa"/>
+          </w:tcPr>
+          <w:p>
+            <w:pPr>
+              <w:rPr>
+                <w:rFonts w:ascii="Arial" w:hAnsi="Arial" w:cs="Arial"/>
+                <w:sz w:val="28"/>
+                <w:szCs w:val="28"/>
+              </w:rPr>
+            </w:pPr>
+          </w:p>
+        </w:tc>
+      </w:tr>
+      <w:tr>
+        <w:tc>
+          <w:tcPr>
+            <w:tcW w:w="4508" w:type="dxa"/>
+          </w:tcPr>
+          <w:p>
+            <w:pPr>
+              <w:pStyle w:val="ListParagraph"/>
+              <w:numPr>
+                <w:ilvl w:val="0"/>
+                <w:numId w:val="2"/>
+              </w:numPr>
+              <w:rPr>
+                <w:rFonts w:ascii="Arial" w:hAnsi="Arial" w:cs="Arial"/>
+                <w:sz w:val="28"/>
+                <w:szCs w:val="28"/>
+              </w:rPr>
+            </w:pPr>
+            <w:r>
+              <w:rPr>
+                <w:rFonts w:ascii="Arial" w:hAnsi="Arial" w:cs="Arial"/>
+                <w:sz w:val="28"/>
+                <w:szCs w:val="28"/>
+              </w:rPr>
+              <w:t xml:space="preserve">Implement </w:t>
+            </w:r>
+            <w:r>
+              <w:rPr>
+                <w:rFonts w:ascii="Arial" w:hAnsi="Arial" w:cs="Arial"/>
+                <w:b/>
+                <w:bCs/>
+                <w:sz w:val="28"/>
+                <w:szCs w:val="28"/>
+              </w:rPr>
+              <w:t>custom permission sets</w:t>
+            </w:r>
+            <w:r>
+              <w:rPr>
+                <w:rFonts w:ascii="Arial" w:hAnsi="Arial" w:cs="Arial"/>
+                <w:sz w:val="28"/>
+                <w:szCs w:val="28"/>
+              </w:rPr>
+              <w:t xml:space="preserve"> restricting financial data access.</w:t>
+            </w:r>
+          </w:p>
+        </w:tc>
+        <w:tc>
+          <w:tcPr>
+            <w:tcW w:w="4508" w:type="dxa"/>
+          </w:tcPr>
+          <w:p>
+            <w:pPr>
+              <w:rPr>
+                <w:rFonts w:ascii="Arial" w:hAnsi="Arial" w:cs="Arial"/>
+                <w:sz w:val="28"/>
+                <w:szCs w:val="28"/>
+              </w:rPr>
+            </w:pPr>
+          </w:p>
+        </w:tc>
+      </w:tr>
+      <w:tr>
+        <w:tc>
+          <w:tcPr>
+            <w:tcW w:w="4508" w:type="dxa"/>
+          </w:tcPr>
+          <w:p>
+            <w:pPr>
+              <w:pStyle w:val="ListParagraph"/>
+              <w:numPr>
+                <w:ilvl w:val="0"/>
+                <w:numId w:val="2"/>
+              </w:numPr>
+              <w:rPr>
+                <w:rFonts w:ascii="Arial" w:hAnsi="Arial" w:cs="Arial"/>
+                <w:sz w:val="28"/>
+                <w:szCs w:val="28"/>
+              </w:rPr>
+            </w:pPr>
+            <w:r>
+              <w:rPr>
+                <w:rFonts w:ascii="Arial" w:hAnsi="Arial" w:cs="Arial"/>
+                <w:sz w:val="28"/>
+                <w:szCs w:val="28"/>
+              </w:rPr>
+              <w:t xml:space="preserve">Enforce an </w:t>
+            </w:r>
+            <w:r>
+              <w:rPr>
+                <w:rFonts w:ascii="Arial" w:hAnsi="Arial" w:cs="Arial"/>
+                <w:b/>
+                <w:bCs/>
+                <w:sz w:val="28"/>
+                <w:szCs w:val="28"/>
+              </w:rPr>
+              <w:t>approval workflow</w:t>
+            </w:r>
+            <w:r>
+              <w:rPr>
+                <w:rFonts w:ascii="Arial" w:hAnsi="Arial" w:cs="Arial"/>
+                <w:sz w:val="28"/>
+                <w:szCs w:val="28"/>
+              </w:rPr>
+              <w:t xml:space="preserve"> for sales discounts above a defined limit.</w:t>
+            </w:r>
+          </w:p>
+        </w:tc>
+        <w:tc>
+          <w:tcPr>
+            <w:tcW w:w="4508" w:type="dxa"/>
+          </w:tcPr>
+          <w:p>
+            <w:pPr>
+              <w:rPr>
+                <w:rFonts w:ascii="Arial" w:hAnsi="Arial" w:cs="Arial"/>
+                <w:sz w:val="28"/>
+                <w:szCs w:val="28"/>
+              </w:rPr>
+            </w:pPr>
+          </w:p>
+        </w:tc>
+      </w:tr>
+      <w:tr>
+        <w:tc>
+          <w:tcPr>
+            <w:tcW w:w="4508" w:type="dxa"/>
+          </w:tcPr>
+          <w:p>
+            <w:pPr>
+              <w:pStyle w:val="ListParagraph"/>
+              <w:numPr>
+                <w:ilvl w:val="0"/>
+                <w:numId w:val="2"/>
+              </w:numPr>
+              <w:rPr>
+                <w:rFonts w:ascii="Arial" w:hAnsi="Arial" w:cs="Arial"/>
+                <w:sz w:val="28"/>
+                <w:szCs w:val="28"/>
+              </w:rPr>
+            </w:pPr>
+            <w:r>
+              <w:rPr>
+                <w:rFonts w:ascii="Arial" w:hAnsi="Arial" w:cs="Arial"/>
+                <w:sz w:val="28"/>
+                <w:szCs w:val="28"/>
+              </w:rPr>
+              <w:t xml:space="preserve">Restrict access to </w:t>
+            </w:r>
+            <w:r>
+              <w:rPr>
+                <w:rFonts w:ascii="Arial" w:hAnsi="Arial" w:cs="Arial"/>
+                <w:b/>
+                <w:bCs/>
+                <w:sz w:val="28"/>
+                <w:szCs w:val="28"/>
+              </w:rPr>
+              <w:t>sales reports and customer financial data</w:t>
+            </w:r>
+            <w:r>
+              <w:rPr>
+                <w:rFonts w:ascii="Arial" w:hAnsi="Arial" w:cs="Arial"/>
+                <w:sz w:val="28"/>
+                <w:szCs w:val="28"/>
+              </w:rPr>
+              <w:t xml:space="preserve"> based on user roles.</w:t>
+            </w:r>
+          </w:p>
+        </w:tc>
+        <w:tc>
+          <w:tcPr>
+            <w:tcW w:w="4508" w:type="dxa"/>
+          </w:tcPr>
+          <w:p>
+            <w:pPr>
               <w:rPr>
                 <w:rFonts w:ascii="Arial" w:hAnsi="Arial" w:cs="Arial"/>
                 <w:sz w:val="28"/>
@@ -914,9 +2133,1334 @@
         </w:rPr>
       </w:pPr>
     </w:p>
+    <w:p>
+      <w:pPr>
+        <w:rPr>
+          <w:rFonts w:ascii="Arial" w:hAnsi="Arial" w:cs="Arial"/>
+          <w:b/>
+          <w:bCs/>
+          <w:sz w:val="32"/>
+          <w:szCs w:val="32"/>
+          <w:u w:val="single"/>
+        </w:rPr>
+      </w:pPr>
+      <w:r>
+        <w:rPr>
+          <w:rFonts w:ascii="Arial" w:hAnsi="Arial" w:cs="Arial"/>
+          <w:b/>
+          <w:bCs/>
+          <w:sz w:val="32"/>
+          <w:szCs w:val="32"/>
+          <w:u w:val="single"/>
+        </w:rPr>
+        <w:t>Work Breakdown Structure (WBS)</w:t>
+      </w:r>
+    </w:p>
+    <w:tbl>
+      <w:tblPr>
+        <w:tblStyle w:val="TableGrid"/>
+        <w:tblW w:w="0" w:type="auto"/>
+        <w:tblLook w:val="04A0" w:firstRow="1" w:lastRow="0" w:firstColumn="1" w:lastColumn="0" w:noHBand="0" w:noVBand="1"/>
+      </w:tblPr>
+      <w:tblGrid>
+        <w:gridCol w:w="4508"/>
+        <w:gridCol w:w="4508"/>
+      </w:tblGrid>
+      <w:tr>
+        <w:tc>
+          <w:tcPr>
+            <w:tcW w:w="4508" w:type="dxa"/>
+          </w:tcPr>
+          <w:p>
+            <w:pPr>
+              <w:jc w:val="center"/>
+              <w:rPr>
+                <w:rFonts w:ascii="Arial" w:hAnsi="Arial" w:cs="Arial"/>
+                <w:b/>
+                <w:bCs/>
+                <w:sz w:val="28"/>
+                <w:szCs w:val="28"/>
+                <w:u w:val="single"/>
+              </w:rPr>
+            </w:pPr>
+            <w:r>
+              <w:rPr>
+                <w:rFonts w:ascii="Arial" w:hAnsi="Arial" w:cs="Arial"/>
+                <w:b/>
+                <w:bCs/>
+                <w:sz w:val="28"/>
+                <w:szCs w:val="28"/>
+                <w:u w:val="single"/>
+              </w:rPr>
+              <w:t>Phase</w:t>
+            </w:r>
+          </w:p>
+        </w:tc>
+        <w:tc>
+          <w:tcPr>
+            <w:tcW w:w="4508" w:type="dxa"/>
+          </w:tcPr>
+          <w:p>
+            <w:pPr>
+              <w:jc w:val="center"/>
+              <w:rPr>
+                <w:rFonts w:ascii="Arial" w:hAnsi="Arial" w:cs="Arial"/>
+                <w:b/>
+                <w:bCs/>
+                <w:sz w:val="28"/>
+                <w:szCs w:val="28"/>
+                <w:u w:val="single"/>
+              </w:rPr>
+            </w:pPr>
+            <w:r>
+              <w:rPr>
+                <w:rFonts w:ascii="Arial" w:hAnsi="Arial" w:cs="Arial"/>
+                <w:b/>
+                <w:bCs/>
+                <w:sz w:val="28"/>
+                <w:szCs w:val="28"/>
+                <w:u w:val="single"/>
+              </w:rPr>
+              <w:t>Description</w:t>
+            </w:r>
+          </w:p>
+        </w:tc>
+      </w:tr>
+      <w:tr>
+        <w:tc>
+          <w:tcPr>
+            <w:tcW w:w="4508" w:type="dxa"/>
+          </w:tcPr>
+          <w:p>
+            <w:pPr>
+              <w:pStyle w:val="ListParagraph"/>
+              <w:numPr>
+                <w:ilvl w:val="0"/>
+                <w:numId w:val="3"/>
+              </w:numPr>
+              <w:rPr>
+                <w:rFonts w:ascii="Arial" w:hAnsi="Arial" w:cs="Arial"/>
+                <w:sz w:val="28"/>
+                <w:szCs w:val="28"/>
+              </w:rPr>
+            </w:pPr>
+            <w:r>
+              <w:rPr>
+                <w:rFonts w:ascii="Arial" w:hAnsi="Arial" w:cs="Arial"/>
+                <w:sz w:val="28"/>
+                <w:szCs w:val="28"/>
+              </w:rPr>
+              <w:t>Planning &amp; Design</w:t>
+            </w:r>
+            <w:r>
+              <w:rPr>
+                <w:rFonts w:ascii="Arial" w:hAnsi="Arial" w:cs="Arial"/>
+                <w:sz w:val="28"/>
+                <w:szCs w:val="28"/>
+              </w:rPr>
+              <w:t>.</w:t>
+            </w:r>
+          </w:p>
+        </w:tc>
+        <w:tc>
+          <w:tcPr>
+            <w:tcW w:w="4508" w:type="dxa"/>
+          </w:tcPr>
+          <w:p>
+            <w:pPr>
+              <w:rPr>
+                <w:rFonts w:ascii="Arial" w:hAnsi="Arial" w:cs="Arial"/>
+                <w:sz w:val="28"/>
+                <w:szCs w:val="28"/>
+              </w:rPr>
+            </w:pPr>
+            <w:r>
+              <w:rPr>
+                <w:rFonts w:ascii="Arial" w:hAnsi="Arial" w:cs="Arial"/>
+                <w:sz w:val="28"/>
+                <w:szCs w:val="28"/>
+              </w:rPr>
+              <w:t xml:space="preserve">Define project setup parameters in the planning stage </w:t>
+            </w:r>
+            <w:r>
+              <w:rPr>
+                <w:rFonts w:ascii="Arial" w:hAnsi="Arial" w:cs="Arial"/>
+                <w:sz w:val="28"/>
+                <w:szCs w:val="28"/>
+              </w:rPr>
+              <w:t>–</w:t>
+            </w:r>
+            <w:r>
+              <w:rPr>
+                <w:rFonts w:ascii="Arial" w:hAnsi="Arial" w:cs="Arial"/>
+                <w:sz w:val="28"/>
+                <w:szCs w:val="28"/>
+              </w:rPr>
+              <w:t xml:space="preserve"> </w:t>
+            </w:r>
+            <w:r>
+              <w:rPr>
+                <w:rFonts w:ascii="Arial" w:hAnsi="Arial" w:cs="Arial"/>
+                <w:sz w:val="28"/>
+                <w:szCs w:val="28"/>
+              </w:rPr>
+              <w:t>Identify table extensions, queries and reports.</w:t>
+            </w:r>
+            <w:r>
+              <w:rPr>
+                <w:rFonts w:ascii="Arial" w:hAnsi="Arial" w:cs="Arial"/>
+                <w:sz w:val="28"/>
+                <w:szCs w:val="28"/>
+              </w:rPr>
+              <w:br/>
+            </w:r>
+            <w:r>
+              <w:rPr>
+                <w:rFonts w:ascii="Arial" w:hAnsi="Arial" w:cs="Arial"/>
+                <w:sz w:val="28"/>
+                <w:szCs w:val="28"/>
+              </w:rPr>
+              <w:br/>
+            </w:r>
+            <w:r>
+              <w:rPr>
+                <w:rFonts w:ascii="Arial" w:hAnsi="Arial" w:cs="Arial"/>
+                <w:sz w:val="28"/>
+                <w:szCs w:val="28"/>
+              </w:rPr>
+              <w:t>Designing the permissions sets and how they will work.</w:t>
+            </w:r>
+            <w:r>
+              <w:rPr>
+                <w:rFonts w:ascii="Arial" w:hAnsi="Arial" w:cs="Arial"/>
+                <w:sz w:val="28"/>
+                <w:szCs w:val="28"/>
+              </w:rPr>
+              <w:br/>
+            </w:r>
+            <w:r>
+              <w:rPr>
+                <w:rFonts w:ascii="Arial" w:hAnsi="Arial" w:cs="Arial"/>
+                <w:sz w:val="28"/>
+                <w:szCs w:val="28"/>
+              </w:rPr>
+              <w:br/>
+              <w:t xml:space="preserve">Define how the </w:t>
+            </w:r>
+            <w:proofErr w:type="spellStart"/>
+            <w:r>
+              <w:rPr>
+                <w:rFonts w:ascii="Arial" w:hAnsi="Arial" w:cs="Arial"/>
+                <w:sz w:val="28"/>
+                <w:szCs w:val="28"/>
+              </w:rPr>
+              <w:t>XMLport</w:t>
+            </w:r>
+            <w:proofErr w:type="spellEnd"/>
+            <w:r>
+              <w:rPr>
+                <w:rFonts w:ascii="Arial" w:hAnsi="Arial" w:cs="Arial"/>
+                <w:sz w:val="28"/>
+                <w:szCs w:val="28"/>
+              </w:rPr>
+              <w:t xml:space="preserve"> &amp; web services will work.</w:t>
+            </w:r>
+          </w:p>
+        </w:tc>
+      </w:tr>
+      <w:tr>
+        <w:tc>
+          <w:tcPr>
+            <w:tcW w:w="4508" w:type="dxa"/>
+          </w:tcPr>
+          <w:p>
+            <w:pPr>
+              <w:pStyle w:val="ListParagraph"/>
+              <w:numPr>
+                <w:ilvl w:val="0"/>
+                <w:numId w:val="3"/>
+              </w:numPr>
+              <w:rPr>
+                <w:rFonts w:ascii="Arial" w:hAnsi="Arial" w:cs="Arial"/>
+                <w:sz w:val="28"/>
+                <w:szCs w:val="28"/>
+              </w:rPr>
+            </w:pPr>
+            <w:r>
+              <w:rPr>
+                <w:rFonts w:ascii="Arial" w:hAnsi="Arial" w:cs="Arial"/>
+                <w:sz w:val="28"/>
+                <w:szCs w:val="28"/>
+              </w:rPr>
+              <w:t>Core Module Development</w:t>
+            </w:r>
+            <w:r>
+              <w:rPr>
+                <w:rFonts w:ascii="Arial" w:hAnsi="Arial" w:cs="Arial"/>
+                <w:sz w:val="28"/>
+                <w:szCs w:val="28"/>
+              </w:rPr>
+              <w:t>.</w:t>
+            </w:r>
+          </w:p>
+        </w:tc>
+        <w:tc>
+          <w:tcPr>
+            <w:tcW w:w="4508" w:type="dxa"/>
+          </w:tcPr>
+          <w:p>
+            <w:pPr>
+              <w:rPr>
+                <w:rFonts w:ascii="Arial" w:hAnsi="Arial" w:cs="Arial"/>
+                <w:sz w:val="28"/>
+                <w:szCs w:val="28"/>
+              </w:rPr>
+            </w:pPr>
+            <w:r>
+              <w:rPr>
+                <w:rFonts w:ascii="Arial" w:hAnsi="Arial" w:cs="Arial"/>
+                <w:sz w:val="28"/>
+                <w:szCs w:val="28"/>
+              </w:rPr>
+              <w:t>Core Module Development</w:t>
+            </w:r>
+            <w:r>
+              <w:rPr>
+                <w:rFonts w:ascii="Arial" w:hAnsi="Arial" w:cs="Arial"/>
+                <w:sz w:val="28"/>
+                <w:szCs w:val="28"/>
+              </w:rPr>
+              <w:br/>
+            </w:r>
+            <w:r>
+              <w:rPr>
+                <w:rFonts w:ascii="Arial" w:hAnsi="Arial" w:cs="Arial"/>
+                <w:sz w:val="28"/>
+                <w:szCs w:val="28"/>
+              </w:rPr>
+              <w:br/>
+            </w:r>
+            <w:r>
+              <w:rPr>
+                <w:rFonts w:ascii="Arial" w:hAnsi="Arial" w:cs="Arial"/>
+                <w:sz w:val="28"/>
+                <w:szCs w:val="28"/>
+                <w:u w:val="single"/>
+              </w:rPr>
+              <w:t>Development of the Setup wizard</w:t>
+            </w:r>
+            <w:r>
+              <w:rPr>
+                <w:rFonts w:ascii="Arial" w:hAnsi="Arial" w:cs="Arial"/>
+                <w:sz w:val="28"/>
+                <w:szCs w:val="28"/>
+              </w:rPr>
+              <w:br/>
+              <w:t>-Setup table for configuration properties.</w:t>
+            </w:r>
+            <w:r>
+              <w:rPr>
+                <w:rFonts w:ascii="Arial" w:hAnsi="Arial" w:cs="Arial"/>
+                <w:sz w:val="28"/>
+                <w:szCs w:val="28"/>
+              </w:rPr>
+              <w:br/>
+              <w:t>-Setup Page for navigation and process.</w:t>
+            </w:r>
+          </w:p>
+          <w:p>
+            <w:pPr>
+              <w:rPr>
+                <w:rFonts w:ascii="Arial" w:hAnsi="Arial" w:cs="Arial"/>
+                <w:sz w:val="28"/>
+                <w:szCs w:val="28"/>
+                <w:u w:val="single"/>
+              </w:rPr>
+            </w:pPr>
+            <w:r>
+              <w:rPr>
+                <w:rFonts w:ascii="Arial" w:hAnsi="Arial" w:cs="Arial"/>
+                <w:sz w:val="28"/>
+                <w:szCs w:val="28"/>
+              </w:rPr>
+              <w:br/>
+            </w:r>
+            <w:r>
+              <w:rPr>
+                <w:rFonts w:ascii="Arial" w:hAnsi="Arial" w:cs="Arial"/>
+                <w:sz w:val="28"/>
+                <w:szCs w:val="28"/>
+                <w:u w:val="single"/>
+              </w:rPr>
+              <w:t>Development of the customer loyalty program.</w:t>
+            </w:r>
+          </w:p>
+          <w:p>
+            <w:pPr>
+              <w:rPr>
+                <w:rFonts w:ascii="Arial" w:hAnsi="Arial" w:cs="Arial"/>
+                <w:sz w:val="28"/>
+                <w:szCs w:val="28"/>
+              </w:rPr>
+            </w:pPr>
+            <w:r>
+              <w:rPr>
+                <w:rFonts w:ascii="Arial" w:hAnsi="Arial" w:cs="Arial"/>
+                <w:sz w:val="28"/>
+                <w:szCs w:val="28"/>
+              </w:rPr>
+              <w:lastRenderedPageBreak/>
+              <w:t>-</w:t>
+            </w:r>
+            <w:r>
+              <w:rPr>
+                <w:rFonts w:ascii="Arial" w:hAnsi="Arial" w:cs="Arial"/>
+                <w:sz w:val="28"/>
+                <w:szCs w:val="28"/>
+              </w:rPr>
+              <w:t>Extend the customer table</w:t>
+            </w:r>
+            <w:r>
+              <w:rPr>
+                <w:rFonts w:ascii="Arial" w:hAnsi="Arial" w:cs="Arial"/>
+                <w:sz w:val="28"/>
+                <w:szCs w:val="28"/>
+              </w:rPr>
+              <w:br/>
+              <w:t>-Implement calculation work unit.</w:t>
+            </w:r>
+            <w:r>
+              <w:rPr>
+                <w:rFonts w:ascii="Arial" w:hAnsi="Arial" w:cs="Arial"/>
+                <w:sz w:val="28"/>
+                <w:szCs w:val="28"/>
+              </w:rPr>
+              <w:br/>
+            </w:r>
+            <w:r>
+              <w:rPr>
+                <w:rFonts w:ascii="Arial" w:hAnsi="Arial" w:cs="Arial"/>
+                <w:sz w:val="28"/>
+                <w:szCs w:val="28"/>
+              </w:rPr>
+              <w:t>-Develop the top customer loyalty query</w:t>
+            </w:r>
+            <w:r>
+              <w:rPr>
+                <w:rFonts w:ascii="Arial" w:hAnsi="Arial" w:cs="Arial"/>
+                <w:sz w:val="28"/>
+                <w:szCs w:val="28"/>
+              </w:rPr>
+              <w:br/>
+            </w:r>
+            <w:r>
+              <w:rPr>
+                <w:rFonts w:ascii="Arial" w:hAnsi="Arial" w:cs="Arial"/>
+                <w:sz w:val="28"/>
+                <w:szCs w:val="28"/>
+              </w:rPr>
+              <w:br/>
+            </w:r>
+            <w:r>
+              <w:rPr>
+                <w:rFonts w:ascii="Arial" w:hAnsi="Arial" w:cs="Arial"/>
+                <w:sz w:val="28"/>
+                <w:szCs w:val="28"/>
+                <w:u w:val="single"/>
+              </w:rPr>
+              <w:t>Sales &amp; Inventory Management</w:t>
+            </w:r>
+          </w:p>
+          <w:p>
+            <w:pPr>
+              <w:rPr>
+                <w:rFonts w:ascii="Arial" w:hAnsi="Arial" w:cs="Arial"/>
+                <w:sz w:val="28"/>
+                <w:szCs w:val="28"/>
+              </w:rPr>
+            </w:pPr>
+            <w:r>
+              <w:rPr>
+                <w:rFonts w:ascii="Arial" w:hAnsi="Arial" w:cs="Arial"/>
+                <w:sz w:val="28"/>
+                <w:szCs w:val="28"/>
+              </w:rPr>
+              <w:t>-Extend the Sales Order page to show real time stock levels.</w:t>
+            </w:r>
+          </w:p>
+          <w:p>
+            <w:pPr>
+              <w:rPr>
+                <w:rFonts w:ascii="Arial" w:hAnsi="Arial" w:cs="Arial"/>
+                <w:sz w:val="28"/>
+                <w:szCs w:val="28"/>
+              </w:rPr>
+            </w:pPr>
+            <w:r>
+              <w:rPr>
+                <w:rFonts w:ascii="Arial" w:hAnsi="Arial" w:cs="Arial"/>
+                <w:sz w:val="28"/>
+                <w:szCs w:val="28"/>
+              </w:rPr>
+              <w:t xml:space="preserve">-Implement calculation </w:t>
+            </w:r>
+            <w:proofErr w:type="spellStart"/>
+            <w:r>
+              <w:rPr>
+                <w:rFonts w:ascii="Arial" w:hAnsi="Arial" w:cs="Arial"/>
+                <w:sz w:val="28"/>
+                <w:szCs w:val="28"/>
+              </w:rPr>
+              <w:t>codeunit</w:t>
+            </w:r>
+            <w:proofErr w:type="spellEnd"/>
+          </w:p>
+          <w:p>
+            <w:pPr>
+              <w:rPr>
+                <w:rFonts w:ascii="Arial" w:hAnsi="Arial" w:cs="Arial"/>
+                <w:sz w:val="28"/>
+                <w:szCs w:val="28"/>
+              </w:rPr>
+            </w:pPr>
+            <w:r>
+              <w:rPr>
+                <w:rFonts w:ascii="Arial" w:hAnsi="Arial" w:cs="Arial"/>
+                <w:sz w:val="28"/>
+                <w:szCs w:val="28"/>
+              </w:rPr>
+              <w:t>-Develop query to track stock usage</w:t>
+            </w:r>
+          </w:p>
+        </w:tc>
+      </w:tr>
+      <w:tr>
+        <w:tc>
+          <w:tcPr>
+            <w:tcW w:w="4508" w:type="dxa"/>
+          </w:tcPr>
+          <w:p>
+            <w:pPr>
+              <w:pStyle w:val="ListParagraph"/>
+              <w:numPr>
+                <w:ilvl w:val="0"/>
+                <w:numId w:val="3"/>
+              </w:numPr>
+              <w:rPr>
+                <w:rFonts w:ascii="Arial" w:hAnsi="Arial" w:cs="Arial"/>
+                <w:sz w:val="28"/>
+                <w:szCs w:val="28"/>
+              </w:rPr>
+            </w:pPr>
+            <w:r>
+              <w:rPr>
+                <w:rFonts w:ascii="Arial" w:hAnsi="Arial" w:cs="Arial"/>
+                <w:sz w:val="28"/>
+                <w:szCs w:val="28"/>
+              </w:rPr>
+              <w:lastRenderedPageBreak/>
+              <w:t>User Interface &amp; Reporting</w:t>
+            </w:r>
+            <w:r>
+              <w:rPr>
+                <w:rFonts w:ascii="Arial" w:hAnsi="Arial" w:cs="Arial"/>
+                <w:sz w:val="28"/>
+                <w:szCs w:val="28"/>
+              </w:rPr>
+              <w:t>.</w:t>
+            </w:r>
+          </w:p>
+        </w:tc>
+        <w:tc>
+          <w:tcPr>
+            <w:tcW w:w="4508" w:type="dxa"/>
+          </w:tcPr>
+          <w:p>
+            <w:pPr>
+              <w:rPr>
+                <w:rFonts w:ascii="Arial" w:hAnsi="Arial" w:cs="Arial"/>
+                <w:sz w:val="28"/>
+                <w:szCs w:val="28"/>
+              </w:rPr>
+            </w:pPr>
+            <w:r>
+              <w:rPr>
+                <w:rFonts w:ascii="Arial" w:hAnsi="Arial" w:cs="Arial"/>
+                <w:sz w:val="28"/>
+                <w:szCs w:val="28"/>
+                <w:u w:val="single"/>
+              </w:rPr>
+              <w:t>UI Enhancements</w:t>
+            </w:r>
+            <w:r>
+              <w:rPr>
+                <w:rFonts w:ascii="Arial" w:hAnsi="Arial" w:cs="Arial"/>
+                <w:sz w:val="28"/>
+                <w:szCs w:val="28"/>
+              </w:rPr>
+              <w:br/>
+              <w:t xml:space="preserve">- </w:t>
+            </w:r>
+            <w:r>
+              <w:rPr>
+                <w:rFonts w:ascii="Arial" w:hAnsi="Arial" w:cs="Arial"/>
+                <w:sz w:val="28"/>
+                <w:szCs w:val="28"/>
+              </w:rPr>
+              <w:t xml:space="preserve">Extend Customer Card page to display </w:t>
+            </w:r>
+            <w:r>
+              <w:rPr>
+                <w:rFonts w:ascii="Arial" w:hAnsi="Arial" w:cs="Arial"/>
+                <w:b/>
+                <w:bCs/>
+                <w:sz w:val="28"/>
+                <w:szCs w:val="28"/>
+              </w:rPr>
+              <w:t>Loyalty Points</w:t>
+            </w:r>
+            <w:r>
+              <w:rPr>
+                <w:rFonts w:ascii="Arial" w:hAnsi="Arial" w:cs="Arial"/>
+                <w:sz w:val="28"/>
+                <w:szCs w:val="28"/>
+              </w:rPr>
+              <w:t>.</w:t>
+            </w:r>
+            <w:r>
+              <w:rPr>
+                <w:rFonts w:ascii="Arial" w:hAnsi="Arial" w:cs="Arial"/>
+                <w:sz w:val="28"/>
+                <w:szCs w:val="28"/>
+              </w:rPr>
+              <w:br/>
+              <w:t xml:space="preserve">- </w:t>
+            </w:r>
+            <w:r>
+              <w:rPr>
+                <w:rFonts w:ascii="Arial" w:hAnsi="Arial" w:cs="Arial"/>
+                <w:sz w:val="28"/>
+                <w:szCs w:val="28"/>
+              </w:rPr>
+              <w:t xml:space="preserve">Extend Sales Order page for </w:t>
+            </w:r>
+            <w:r>
+              <w:rPr>
+                <w:rFonts w:ascii="Arial" w:hAnsi="Arial" w:cs="Arial"/>
+                <w:b/>
+                <w:bCs/>
+                <w:sz w:val="28"/>
+                <w:szCs w:val="28"/>
+              </w:rPr>
+              <w:t>stock alerts</w:t>
+            </w:r>
+            <w:r>
+              <w:rPr>
+                <w:rFonts w:ascii="Arial" w:hAnsi="Arial" w:cs="Arial"/>
+                <w:sz w:val="28"/>
+                <w:szCs w:val="28"/>
+              </w:rPr>
+              <w:t>.</w:t>
+            </w:r>
+            <w:r>
+              <w:rPr>
+                <w:rFonts w:ascii="Arial" w:hAnsi="Arial" w:cs="Arial"/>
+                <w:sz w:val="28"/>
+                <w:szCs w:val="28"/>
+              </w:rPr>
+              <w:br/>
+            </w:r>
+            <w:r>
+              <w:rPr>
+                <w:rFonts w:ascii="Arial" w:hAnsi="Arial" w:cs="Arial"/>
+                <w:sz w:val="28"/>
+                <w:szCs w:val="28"/>
+              </w:rPr>
+              <w:br/>
+            </w:r>
+            <w:r>
+              <w:rPr>
+                <w:rFonts w:ascii="Arial" w:hAnsi="Arial" w:cs="Arial"/>
+                <w:sz w:val="28"/>
+                <w:szCs w:val="28"/>
+                <w:u w:val="single"/>
+              </w:rPr>
+              <w:t>Reports &amp; Queries</w:t>
+            </w:r>
+            <w:r>
+              <w:rPr>
+                <w:rFonts w:ascii="Arial" w:hAnsi="Arial" w:cs="Arial"/>
+                <w:sz w:val="28"/>
+                <w:szCs w:val="28"/>
+              </w:rPr>
+              <w:br/>
+              <w:t xml:space="preserve">- </w:t>
+            </w:r>
+            <w:r>
+              <w:rPr>
+                <w:rFonts w:ascii="Arial" w:hAnsi="Arial" w:cs="Arial"/>
+                <w:sz w:val="28"/>
+                <w:szCs w:val="28"/>
+              </w:rPr>
+              <w:t xml:space="preserve">Implement a </w:t>
+            </w:r>
+            <w:r>
+              <w:rPr>
+                <w:rFonts w:ascii="Arial" w:hAnsi="Arial" w:cs="Arial"/>
+                <w:b/>
+                <w:bCs/>
+                <w:sz w:val="28"/>
+                <w:szCs w:val="28"/>
+              </w:rPr>
+              <w:t>Customer Loyalty Report</w:t>
+            </w:r>
+            <w:r>
+              <w:rPr>
+                <w:rFonts w:ascii="Arial" w:hAnsi="Arial" w:cs="Arial"/>
+                <w:sz w:val="28"/>
+                <w:szCs w:val="28"/>
+              </w:rPr>
+              <w:t>.</w:t>
+            </w:r>
+            <w:r>
+              <w:rPr>
+                <w:rFonts w:ascii="Arial" w:hAnsi="Arial" w:cs="Arial"/>
+                <w:sz w:val="28"/>
+                <w:szCs w:val="28"/>
+              </w:rPr>
+              <w:br/>
+              <w:t xml:space="preserve">- </w:t>
+            </w:r>
+            <w:r>
+              <w:rPr>
+                <w:rFonts w:ascii="Arial" w:hAnsi="Arial" w:cs="Arial"/>
+                <w:sz w:val="28"/>
+                <w:szCs w:val="28"/>
+              </w:rPr>
+              <w:t xml:space="preserve">Implement a </w:t>
+            </w:r>
+            <w:r>
+              <w:rPr>
+                <w:rFonts w:ascii="Arial" w:hAnsi="Arial" w:cs="Arial"/>
+                <w:b/>
+                <w:bCs/>
+                <w:sz w:val="28"/>
+                <w:szCs w:val="28"/>
+              </w:rPr>
+              <w:t>Sales &amp; Inventory Overview Report</w:t>
+            </w:r>
+            <w:r>
+              <w:rPr>
+                <w:rFonts w:ascii="Arial" w:hAnsi="Arial" w:cs="Arial"/>
+                <w:sz w:val="28"/>
+                <w:szCs w:val="28"/>
+              </w:rPr>
+              <w:t>.</w:t>
+            </w:r>
+          </w:p>
+        </w:tc>
+      </w:tr>
+      <w:tr>
+        <w:tc>
+          <w:tcPr>
+            <w:tcW w:w="4508" w:type="dxa"/>
+          </w:tcPr>
+          <w:p>
+            <w:pPr>
+              <w:pStyle w:val="ListParagraph"/>
+              <w:numPr>
+                <w:ilvl w:val="0"/>
+                <w:numId w:val="3"/>
+              </w:numPr>
+              <w:rPr>
+                <w:rFonts w:ascii="Arial" w:hAnsi="Arial" w:cs="Arial"/>
+                <w:sz w:val="28"/>
+                <w:szCs w:val="28"/>
+              </w:rPr>
+            </w:pPr>
+            <w:r>
+              <w:rPr>
+                <w:rFonts w:ascii="Arial" w:hAnsi="Arial" w:cs="Arial"/>
+                <w:sz w:val="28"/>
+                <w:szCs w:val="28"/>
+              </w:rPr>
+              <w:t>Data Exchange &amp; Integration</w:t>
+            </w:r>
+            <w:r>
+              <w:rPr>
+                <w:rFonts w:ascii="Arial" w:hAnsi="Arial" w:cs="Arial"/>
+                <w:sz w:val="28"/>
+                <w:szCs w:val="28"/>
+              </w:rPr>
+              <w:t>.</w:t>
+            </w:r>
+          </w:p>
+        </w:tc>
+        <w:tc>
+          <w:tcPr>
+            <w:tcW w:w="4508" w:type="dxa"/>
+          </w:tcPr>
+          <w:p>
+            <w:pPr>
+              <w:rPr>
+                <w:rFonts w:ascii="Arial" w:hAnsi="Arial" w:cs="Arial"/>
+                <w:sz w:val="28"/>
+                <w:szCs w:val="28"/>
+                <w:u w:val="single"/>
+              </w:rPr>
+            </w:pPr>
+            <w:proofErr w:type="spellStart"/>
+            <w:r>
+              <w:rPr>
+                <w:rFonts w:ascii="Arial" w:hAnsi="Arial" w:cs="Arial"/>
+                <w:sz w:val="28"/>
+                <w:szCs w:val="28"/>
+                <w:u w:val="single"/>
+              </w:rPr>
+              <w:t>XMLPort</w:t>
+            </w:r>
+            <w:proofErr w:type="spellEnd"/>
+            <w:r>
+              <w:rPr>
+                <w:rFonts w:ascii="Arial" w:hAnsi="Arial" w:cs="Arial"/>
+                <w:sz w:val="28"/>
+                <w:szCs w:val="28"/>
+                <w:u w:val="single"/>
+              </w:rPr>
+              <w:t xml:space="preserve"> for Data Import/Export</w:t>
+            </w:r>
+            <w:r>
+              <w:rPr>
+                <w:rFonts w:ascii="Arial" w:hAnsi="Arial" w:cs="Arial"/>
+                <w:sz w:val="28"/>
+                <w:szCs w:val="28"/>
+                <w:u w:val="single"/>
+              </w:rPr>
+              <w:br/>
+            </w:r>
+            <w:r>
+              <w:rPr>
+                <w:rFonts w:ascii="Arial" w:hAnsi="Arial" w:cs="Arial"/>
+                <w:sz w:val="28"/>
+                <w:szCs w:val="28"/>
+              </w:rPr>
+              <w:t xml:space="preserve">- </w:t>
+            </w:r>
+            <w:r>
+              <w:rPr>
+                <w:rFonts w:ascii="Arial" w:hAnsi="Arial" w:cs="Arial"/>
+                <w:sz w:val="28"/>
+                <w:szCs w:val="28"/>
+              </w:rPr>
+              <w:t xml:space="preserve">Develop </w:t>
+            </w:r>
+            <w:proofErr w:type="spellStart"/>
+            <w:r>
+              <w:rPr>
+                <w:rFonts w:ascii="Arial" w:hAnsi="Arial" w:cs="Arial"/>
+                <w:sz w:val="28"/>
+                <w:szCs w:val="28"/>
+              </w:rPr>
+              <w:t>XMLPort</w:t>
+            </w:r>
+            <w:proofErr w:type="spellEnd"/>
+            <w:r>
+              <w:rPr>
+                <w:rFonts w:ascii="Arial" w:hAnsi="Arial" w:cs="Arial"/>
+                <w:sz w:val="28"/>
+                <w:szCs w:val="28"/>
+              </w:rPr>
+              <w:t xml:space="preserve"> to </w:t>
+            </w:r>
+            <w:r>
+              <w:rPr>
+                <w:rFonts w:ascii="Arial" w:hAnsi="Arial" w:cs="Arial"/>
+                <w:b/>
+                <w:bCs/>
+                <w:sz w:val="28"/>
+                <w:szCs w:val="28"/>
+              </w:rPr>
+              <w:t>import/export</w:t>
+            </w:r>
+            <w:r>
+              <w:rPr>
+                <w:rFonts w:ascii="Arial" w:hAnsi="Arial" w:cs="Arial"/>
+                <w:sz w:val="28"/>
+                <w:szCs w:val="28"/>
+              </w:rPr>
+              <w:t xml:space="preserve"> customer &amp; sales data.</w:t>
+            </w:r>
+            <w:r>
+              <w:rPr>
+                <w:rFonts w:ascii="Arial" w:hAnsi="Arial" w:cs="Arial"/>
+                <w:sz w:val="28"/>
+                <w:szCs w:val="28"/>
+              </w:rPr>
+              <w:br/>
+            </w:r>
+            <w:r>
+              <w:rPr>
+                <w:rFonts w:ascii="Arial" w:hAnsi="Arial" w:cs="Arial"/>
+                <w:sz w:val="28"/>
+                <w:szCs w:val="28"/>
+                <w:u w:val="single"/>
+              </w:rPr>
+              <w:br/>
+            </w:r>
+            <w:r>
+              <w:rPr>
+                <w:rFonts w:ascii="Arial" w:hAnsi="Arial" w:cs="Arial"/>
+                <w:sz w:val="28"/>
+                <w:szCs w:val="28"/>
+                <w:u w:val="single"/>
+              </w:rPr>
+              <w:t>Web Services (SOAP/OData)</w:t>
+            </w:r>
+            <w:r>
+              <w:rPr>
+                <w:rFonts w:ascii="Arial" w:hAnsi="Arial" w:cs="Arial"/>
+                <w:sz w:val="28"/>
+                <w:szCs w:val="28"/>
+                <w:u w:val="single"/>
+              </w:rPr>
+              <w:t xml:space="preserve"> (Optional)</w:t>
+            </w:r>
+            <w:r>
+              <w:rPr>
+                <w:rFonts w:ascii="Arial" w:hAnsi="Arial" w:cs="Arial"/>
+                <w:sz w:val="28"/>
+                <w:szCs w:val="28"/>
+                <w:u w:val="single"/>
+              </w:rPr>
+              <w:br/>
+            </w:r>
+            <w:r>
+              <w:rPr>
+                <w:rFonts w:ascii="Arial" w:hAnsi="Arial" w:cs="Arial"/>
+                <w:sz w:val="28"/>
+                <w:szCs w:val="28"/>
+              </w:rPr>
+              <w:t>-</w:t>
+            </w:r>
+            <w:r>
+              <w:rPr>
+                <w:rFonts w:ascii="Arial" w:hAnsi="Arial" w:cs="Arial"/>
+                <w:sz w:val="28"/>
+                <w:szCs w:val="28"/>
+              </w:rPr>
+              <w:t xml:space="preserve"> </w:t>
+            </w:r>
+            <w:r>
+              <w:rPr>
+                <w:rFonts w:ascii="Arial" w:hAnsi="Arial" w:cs="Arial"/>
+                <w:sz w:val="28"/>
+                <w:szCs w:val="28"/>
+              </w:rPr>
+              <w:t xml:space="preserve">Implement </w:t>
+            </w:r>
+            <w:proofErr w:type="spellStart"/>
+            <w:r>
+              <w:rPr>
+                <w:rFonts w:ascii="Arial" w:hAnsi="Arial" w:cs="Arial"/>
+                <w:sz w:val="28"/>
+                <w:szCs w:val="28"/>
+              </w:rPr>
+              <w:t>Codeunit</w:t>
+            </w:r>
+            <w:proofErr w:type="spellEnd"/>
+            <w:r>
+              <w:rPr>
+                <w:rFonts w:ascii="Arial" w:hAnsi="Arial" w:cs="Arial"/>
+                <w:sz w:val="28"/>
+                <w:szCs w:val="28"/>
+              </w:rPr>
+              <w:t xml:space="preserve"> for </w:t>
+            </w:r>
+            <w:r>
+              <w:rPr>
+                <w:rFonts w:ascii="Arial" w:hAnsi="Arial" w:cs="Arial"/>
+                <w:b/>
+                <w:bCs/>
+                <w:sz w:val="28"/>
+                <w:szCs w:val="28"/>
+              </w:rPr>
+              <w:t>customer data retrieval (OData API)</w:t>
+            </w:r>
+            <w:r>
+              <w:rPr>
+                <w:rFonts w:ascii="Arial" w:hAnsi="Arial" w:cs="Arial"/>
+                <w:sz w:val="28"/>
+                <w:szCs w:val="28"/>
+              </w:rPr>
+              <w:t>.</w:t>
+            </w:r>
+            <w:r>
+              <w:rPr>
+                <w:rFonts w:ascii="Arial" w:hAnsi="Arial" w:cs="Arial"/>
+                <w:sz w:val="28"/>
+                <w:szCs w:val="28"/>
+              </w:rPr>
+              <w:br/>
+            </w:r>
+            <w:r>
+              <w:rPr>
+                <w:rFonts w:ascii="Arial" w:hAnsi="Arial" w:cs="Arial"/>
+                <w:sz w:val="28"/>
+                <w:szCs w:val="28"/>
+                <w:u w:val="single"/>
+              </w:rPr>
+              <w:br/>
+            </w:r>
+            <w:r>
+              <w:rPr>
+                <w:rFonts w:ascii="Arial" w:hAnsi="Arial" w:cs="Arial"/>
+                <w:sz w:val="28"/>
+                <w:szCs w:val="28"/>
+              </w:rPr>
+              <w:t xml:space="preserve">- </w:t>
+            </w:r>
+            <w:r>
+              <w:rPr>
+                <w:rFonts w:ascii="Arial" w:hAnsi="Arial" w:cs="Arial"/>
+                <w:sz w:val="28"/>
+                <w:szCs w:val="28"/>
+              </w:rPr>
+              <w:t xml:space="preserve">Implement </w:t>
+            </w:r>
+            <w:proofErr w:type="spellStart"/>
+            <w:r>
+              <w:rPr>
+                <w:rFonts w:ascii="Arial" w:hAnsi="Arial" w:cs="Arial"/>
+                <w:sz w:val="28"/>
+                <w:szCs w:val="28"/>
+              </w:rPr>
+              <w:t>Codeunit</w:t>
+            </w:r>
+            <w:proofErr w:type="spellEnd"/>
+            <w:r>
+              <w:rPr>
+                <w:rFonts w:ascii="Arial" w:hAnsi="Arial" w:cs="Arial"/>
+                <w:sz w:val="28"/>
+                <w:szCs w:val="28"/>
+              </w:rPr>
+              <w:t xml:space="preserve"> for </w:t>
+            </w:r>
+            <w:r>
+              <w:rPr>
+                <w:rFonts w:ascii="Arial" w:hAnsi="Arial" w:cs="Arial"/>
+                <w:b/>
+                <w:bCs/>
+                <w:sz w:val="28"/>
+                <w:szCs w:val="28"/>
+              </w:rPr>
+              <w:t>order processing via external API (SOAP Web Service)</w:t>
+            </w:r>
+            <w:r>
+              <w:rPr>
+                <w:rFonts w:ascii="Arial" w:hAnsi="Arial" w:cs="Arial"/>
+                <w:sz w:val="28"/>
+                <w:szCs w:val="28"/>
+              </w:rPr>
+              <w:t>.</w:t>
+            </w:r>
+          </w:p>
+        </w:tc>
+      </w:tr>
+      <w:tr>
+        <w:tc>
+          <w:tcPr>
+            <w:tcW w:w="4508" w:type="dxa"/>
+          </w:tcPr>
+          <w:p>
+            <w:pPr>
+              <w:pStyle w:val="ListParagraph"/>
+              <w:numPr>
+                <w:ilvl w:val="0"/>
+                <w:numId w:val="3"/>
+              </w:numPr>
+              <w:rPr>
+                <w:rFonts w:ascii="Arial" w:hAnsi="Arial" w:cs="Arial"/>
+                <w:sz w:val="28"/>
+                <w:szCs w:val="28"/>
+              </w:rPr>
+            </w:pPr>
+            <w:r>
+              <w:rPr>
+                <w:rFonts w:ascii="Arial" w:hAnsi="Arial" w:cs="Arial"/>
+                <w:sz w:val="28"/>
+                <w:szCs w:val="28"/>
+              </w:rPr>
+              <w:t>Security &amp; Workflow Automation</w:t>
+            </w:r>
+            <w:r>
+              <w:rPr>
+                <w:rFonts w:ascii="Arial" w:hAnsi="Arial" w:cs="Arial"/>
+                <w:sz w:val="28"/>
+                <w:szCs w:val="28"/>
+              </w:rPr>
+              <w:t>.</w:t>
+            </w:r>
+          </w:p>
+        </w:tc>
+        <w:tc>
+          <w:tcPr>
+            <w:tcW w:w="4508" w:type="dxa"/>
+          </w:tcPr>
+          <w:p>
+            <w:pPr>
+              <w:rPr>
+                <w:rFonts w:ascii="Arial" w:hAnsi="Arial" w:cs="Arial"/>
+                <w:sz w:val="28"/>
+                <w:szCs w:val="28"/>
+              </w:rPr>
+            </w:pPr>
+            <w:r>
+              <w:rPr>
+                <w:rFonts w:ascii="Arial" w:hAnsi="Arial" w:cs="Arial"/>
+                <w:sz w:val="28"/>
+                <w:szCs w:val="28"/>
+                <w:u w:val="single"/>
+              </w:rPr>
+              <w:t>Role-Based Permissions</w:t>
+            </w:r>
+            <w:r>
+              <w:rPr>
+                <w:rFonts w:ascii="Arial" w:hAnsi="Arial" w:cs="Arial"/>
+                <w:sz w:val="28"/>
+                <w:szCs w:val="28"/>
+              </w:rPr>
+              <w:br/>
+              <w:t xml:space="preserve">- </w:t>
+            </w:r>
+            <w:r>
+              <w:rPr>
+                <w:rFonts w:ascii="Arial" w:hAnsi="Arial" w:cs="Arial"/>
+                <w:sz w:val="28"/>
+                <w:szCs w:val="28"/>
+              </w:rPr>
+              <w:t>Create Permission Sets for sales &amp; management teams.</w:t>
+            </w:r>
+          </w:p>
+          <w:p>
+            <w:pPr>
+              <w:rPr>
+                <w:rFonts w:ascii="Arial" w:hAnsi="Arial" w:cs="Arial"/>
+                <w:sz w:val="28"/>
+                <w:szCs w:val="28"/>
+              </w:rPr>
+            </w:pPr>
+          </w:p>
+          <w:p>
+            <w:pPr>
+              <w:rPr>
+                <w:rFonts w:ascii="Arial" w:hAnsi="Arial" w:cs="Arial"/>
+                <w:sz w:val="28"/>
+                <w:szCs w:val="28"/>
+                <w:u w:val="single"/>
+              </w:rPr>
+            </w:pPr>
+            <w:r>
+              <w:rPr>
+                <w:rFonts w:ascii="Arial" w:hAnsi="Arial" w:cs="Arial"/>
+                <w:sz w:val="28"/>
+                <w:szCs w:val="28"/>
+                <w:u w:val="single"/>
+              </w:rPr>
+              <w:lastRenderedPageBreak/>
+              <w:t>Discount Approval Workflow</w:t>
+            </w:r>
+            <w:r>
+              <w:rPr>
+                <w:rFonts w:ascii="Arial" w:hAnsi="Arial" w:cs="Arial"/>
+                <w:sz w:val="28"/>
+                <w:szCs w:val="28"/>
+              </w:rPr>
+              <w:br/>
+              <w:t xml:space="preserve">- </w:t>
+            </w:r>
+            <w:r>
+              <w:rPr>
+                <w:rFonts w:ascii="Arial" w:hAnsi="Arial" w:cs="Arial"/>
+                <w:sz w:val="28"/>
+                <w:szCs w:val="28"/>
+              </w:rPr>
+              <w:t xml:space="preserve">Develop </w:t>
+            </w:r>
+            <w:proofErr w:type="spellStart"/>
+            <w:r>
+              <w:rPr>
+                <w:rFonts w:ascii="Arial" w:hAnsi="Arial" w:cs="Arial"/>
+                <w:sz w:val="28"/>
+                <w:szCs w:val="28"/>
+              </w:rPr>
+              <w:t>Codeunit</w:t>
+            </w:r>
+            <w:proofErr w:type="spellEnd"/>
+            <w:r>
+              <w:rPr>
+                <w:rFonts w:ascii="Arial" w:hAnsi="Arial" w:cs="Arial"/>
+                <w:sz w:val="28"/>
+                <w:szCs w:val="28"/>
+              </w:rPr>
+              <w:t xml:space="preserve"> for </w:t>
+            </w:r>
+            <w:r>
+              <w:rPr>
+                <w:rFonts w:ascii="Arial" w:hAnsi="Arial" w:cs="Arial"/>
+                <w:b/>
+                <w:bCs/>
+                <w:sz w:val="28"/>
+                <w:szCs w:val="28"/>
+              </w:rPr>
+              <w:t>approval logic</w:t>
+            </w:r>
+            <w:r>
+              <w:rPr>
+                <w:rFonts w:ascii="Arial" w:hAnsi="Arial" w:cs="Arial"/>
+                <w:sz w:val="28"/>
+                <w:szCs w:val="28"/>
+              </w:rPr>
+              <w:t xml:space="preserve"> on discounts.</w:t>
+            </w:r>
+          </w:p>
+        </w:tc>
+      </w:tr>
+      <w:tr>
+        <w:tc>
+          <w:tcPr>
+            <w:tcW w:w="4508" w:type="dxa"/>
+          </w:tcPr>
+          <w:p>
+            <w:pPr>
+              <w:pStyle w:val="ListParagraph"/>
+              <w:numPr>
+                <w:ilvl w:val="0"/>
+                <w:numId w:val="3"/>
+              </w:numPr>
+              <w:rPr>
+                <w:rFonts w:ascii="Arial" w:hAnsi="Arial" w:cs="Arial"/>
+                <w:sz w:val="28"/>
+                <w:szCs w:val="28"/>
+              </w:rPr>
+            </w:pPr>
+            <w:r>
+              <w:rPr>
+                <w:rFonts w:ascii="Arial" w:hAnsi="Arial" w:cs="Arial"/>
+                <w:sz w:val="28"/>
+                <w:szCs w:val="28"/>
+              </w:rPr>
+              <w:lastRenderedPageBreak/>
+              <w:t>Testing</w:t>
+            </w:r>
+          </w:p>
+        </w:tc>
+        <w:tc>
+          <w:tcPr>
+            <w:tcW w:w="4508" w:type="dxa"/>
+          </w:tcPr>
+          <w:p>
+            <w:pPr>
+              <w:rPr>
+                <w:rFonts w:ascii="Arial" w:hAnsi="Arial" w:cs="Arial"/>
+                <w:sz w:val="28"/>
+                <w:szCs w:val="28"/>
+              </w:rPr>
+            </w:pPr>
+            <w:r>
+              <w:rPr>
+                <w:rFonts w:ascii="Arial" w:hAnsi="Arial" w:cs="Arial"/>
+                <w:sz w:val="28"/>
+                <w:szCs w:val="28"/>
+                <w:u w:val="single"/>
+              </w:rPr>
+              <w:t>Unit &amp; Integration Testing</w:t>
+            </w:r>
+            <w:r>
+              <w:rPr>
+                <w:rFonts w:ascii="Arial" w:hAnsi="Arial" w:cs="Arial"/>
+                <w:sz w:val="28"/>
+                <w:szCs w:val="28"/>
+              </w:rPr>
+              <w:br/>
+              <w:t xml:space="preserve">- </w:t>
+            </w:r>
+            <w:r>
+              <w:rPr>
+                <w:rFonts w:ascii="Arial" w:hAnsi="Arial" w:cs="Arial"/>
+                <w:sz w:val="28"/>
+                <w:szCs w:val="28"/>
+              </w:rPr>
+              <w:t xml:space="preserve">Write Test </w:t>
+            </w:r>
+            <w:proofErr w:type="spellStart"/>
+            <w:r>
+              <w:rPr>
+                <w:rFonts w:ascii="Arial" w:hAnsi="Arial" w:cs="Arial"/>
+                <w:sz w:val="28"/>
+                <w:szCs w:val="28"/>
+              </w:rPr>
+              <w:t>Codeunits</w:t>
+            </w:r>
+            <w:proofErr w:type="spellEnd"/>
+            <w:r>
+              <w:rPr>
+                <w:rFonts w:ascii="Arial" w:hAnsi="Arial" w:cs="Arial"/>
+                <w:sz w:val="28"/>
+                <w:szCs w:val="28"/>
+              </w:rPr>
+              <w:t xml:space="preserve"> for loyalty logic, stock tracking, and workflows.</w:t>
+            </w:r>
+            <w:r>
+              <w:rPr>
+                <w:rFonts w:ascii="Arial" w:hAnsi="Arial" w:cs="Arial"/>
+                <w:sz w:val="28"/>
+                <w:szCs w:val="28"/>
+              </w:rPr>
+              <w:br/>
+              <w:t xml:space="preserve">- </w:t>
+            </w:r>
+            <w:r>
+              <w:rPr>
+                <w:rFonts w:ascii="Arial" w:hAnsi="Arial" w:cs="Arial"/>
+                <w:sz w:val="28"/>
+                <w:szCs w:val="28"/>
+              </w:rPr>
+              <w:t xml:space="preserve">Test </w:t>
+            </w:r>
+            <w:proofErr w:type="spellStart"/>
+            <w:r>
+              <w:rPr>
+                <w:rFonts w:ascii="Arial" w:hAnsi="Arial" w:cs="Arial"/>
+                <w:sz w:val="28"/>
+                <w:szCs w:val="28"/>
+              </w:rPr>
+              <w:t>XMLPort</w:t>
+            </w:r>
+            <w:proofErr w:type="spellEnd"/>
+            <w:r>
+              <w:rPr>
+                <w:rFonts w:ascii="Arial" w:hAnsi="Arial" w:cs="Arial"/>
+                <w:sz w:val="28"/>
+                <w:szCs w:val="28"/>
+              </w:rPr>
+              <w:t xml:space="preserve"> &amp; Web Services integration.</w:t>
+            </w:r>
+          </w:p>
+        </w:tc>
+      </w:tr>
+    </w:tbl>
+    <w:p>
+      <w:pPr>
+        <w:rPr>
+          <w:rFonts w:ascii="Arial" w:hAnsi="Arial" w:cs="Arial"/>
+          <w:sz w:val="28"/>
+          <w:szCs w:val="28"/>
+        </w:rPr>
+      </w:pPr>
+    </w:p>
     <w:sectPr>
-      <w:headerReference w:type="default" r:id="rId7"/>
-      <w:footerReference w:type="default" r:id="rId8"/>
+      <w:headerReference w:type="default" r:id="rId8"/>
+      <w:footerReference w:type="default" r:id="rId9"/>
       <w:pgSz w:w="11906" w:h="16838"/>
       <w:pgMar w:top="1440" w:right="1440" w:bottom="1440" w:left="1440" w:header="708" w:footer="708" w:gutter="0"/>
       <w:pgBorders w:offsetFrom="page">
@@ -1250,7 +3794,7 @@
             <w:docPart w:val="47A283285B8E4CC093BAB87ED6D099B1"/>
           </w:placeholder>
           <w:dataBinding w:prefixMappings="xmlns:ns0='http://schemas.microsoft.com/office/2006/coverPageProps' " w:xpath="/ns0:CoverPageProperties[1]/ns0:PublishDate[1]" w:storeItemID="{55AF091B-3C7A-41E3-B477-F2FDAA23CFDA}"/>
-          <w:date w:fullDate="2025-04-01T00:00:00Z">
+          <w:date w:fullDate="2025-04-02T00:00:00Z">
             <w:dateFormat w:val="MM/dd/yyyy"/>
             <w:lid w:val="en-US"/>
             <w:storeMappedDataAs w:val="dateTime"/>
@@ -1283,7 +3827,7 @@
                   <w:szCs w:val="18"/>
                   <w:lang w:val="en-US"/>
                 </w:rPr>
-                <w:t>04/01/2025</w:t>
+                <w:t>04/02/2025</w:t>
               </w:r>
             </w:p>
           </w:tc>
@@ -1345,6 +3889,338 @@
     </w:pPr>
   </w:p>
 </w:hdr>
+</file>
+
+<file path=word/numbering.xml><?xml version="1.0" encoding="utf-8"?>
+<w:numbering xmlns:wpc="http://schemas.microsoft.com/office/word/2010/wordprocessingCanvas" xmlns:cx="http://schemas.microsoft.com/office/drawing/2014/chartex" xmlns:cx1="http://schemas.microsoft.com/office/drawing/2015/9/8/chartex" xmlns:cx2="http://schemas.microsoft.com/office/drawing/2015/10/21/chartex" xmlns:cx3="http://schemas.microsoft.com/office/drawing/2016/5/9/chartex" xmlns:cx4="http://schemas.microsoft.com/office/drawing/2016/5/10/chartex" xmlns:cx5="http://schemas.microsoft.com/office/drawing/2016/5/11/chartex" xmlns:cx6="http://schemas.microsoft.com/office/drawing/2016/5/12/chartex" xmlns:cx7="http://schemas.microsoft.com/office/drawing/2016/5/13/chartex" xmlns:cx8="http://schemas.microsoft.com/office/drawing/2016/5/14/chartex" xmlns:mc="http://schemas.openxmlformats.org/markup-compatibility/2006" xmlns:aink="http://schemas.microsoft.com/office/drawing/2016/ink" xmlns:am3d="http://schemas.microsoft.com/office/drawing/2017/model3d" xmlns:o="urn:schemas-microsoft-com:office:office" xmlns:oel="http://schemas.microsoft.com/office/2019/extlst" xmlns:r="http://schemas.openxmlformats.org/officeDocument/2006/relationships" xmlns:m="http://schemas.openxmlformats.org/officeDocument/2006/math" xmlns:v="urn:schemas-microsoft-com:vml" xmlns:wp14="http://schemas.microsoft.com/office/word/2010/wordprocessingDrawing" xmlns:wp="http://schemas.openxmlformats.org/drawingml/2006/wordprocessingDrawing" xmlns:w10="urn:schemas-microsoft-com:office:word" xmlns:w="http://schemas.openxmlformats.org/wordprocessingml/2006/main" xmlns:w14="http://schemas.microsoft.com/office/word/2010/wordml" xmlns:w15="http://schemas.microsoft.com/office/word/2012/wordml" xmlns:w16cex="http://schemas.microsoft.com/office/word/2018/wordml/cex" xmlns:w16cid="http://schemas.microsoft.com/office/word/2016/wordml/cid" xmlns:w16="http://schemas.microsoft.com/office/word/2018/wordml" xmlns:w16du="http://schemas.microsoft.com/office/word/2023/wordml/word16du" xmlns:w16sdtdh="http://schemas.microsoft.com/office/word/2020/wordml/sdtdatahash" xmlns:w16sdtfl="http://schemas.microsoft.com/office/word/2024/wordml/sdtformatlock" xmlns:w16se="http://schemas.microsoft.com/office/word/2015/wordml/symex" xmlns:wpg="http://schemas.microsoft.com/office/word/2010/wordprocessingGroup" xmlns:wpi="http://schemas.microsoft.com/office/word/2010/wordprocessingInk" xmlns:wne="http://schemas.microsoft.com/office/word/2006/wordml" xmlns:wps="http://schemas.microsoft.com/office/word/2010/wordprocessingShape" mc:Ignorable="w14 w15 w16se w16cid w16 w16cex w16sdtdh w16sdtfl w16du wp14">
+  <w:abstractNum w:abstractNumId="0" w15:restartNumberingAfterBreak="0">
+    <w:nsid w:val="348C290D"/>
+    <w:multiLevelType w:val="hybridMultilevel"/>
+    <w:tmpl w:val="B8BEFDAC"/>
+    <w:lvl w:ilvl="0" w:tplc="49969334">
+      <w:numFmt w:val="bullet"/>
+      <w:lvlText w:val="-"/>
+      <w:lvlJc w:val="left"/>
+      <w:pPr>
+        <w:ind w:left="720" w:hanging="360"/>
+      </w:pPr>
+      <w:rPr>
+        <w:rFonts w:ascii="Arial" w:eastAsiaTheme="minorHAnsi" w:hAnsi="Arial" w:cs="Arial" w:hint="default"/>
+      </w:rPr>
+    </w:lvl>
+    <w:lvl w:ilvl="1" w:tplc="1C090003" w:tentative="1">
+      <w:start w:val="1"/>
+      <w:numFmt w:val="bullet"/>
+      <w:lvlText w:val="o"/>
+      <w:lvlJc w:val="left"/>
+      <w:pPr>
+        <w:ind w:left="1440" w:hanging="360"/>
+      </w:pPr>
+      <w:rPr>
+        <w:rFonts w:ascii="Courier New" w:hAnsi="Courier New" w:cs="Courier New" w:hint="default"/>
+      </w:rPr>
+    </w:lvl>
+    <w:lvl w:ilvl="2" w:tplc="1C090005" w:tentative="1">
+      <w:start w:val="1"/>
+      <w:numFmt w:val="bullet"/>
+      <w:lvlText w:val=""/>
+      <w:lvlJc w:val="left"/>
+      <w:pPr>
+        <w:ind w:left="2160" w:hanging="360"/>
+      </w:pPr>
+      <w:rPr>
+        <w:rFonts w:ascii="Wingdings" w:hAnsi="Wingdings" w:hint="default"/>
+      </w:rPr>
+    </w:lvl>
+    <w:lvl w:ilvl="3" w:tplc="1C090001" w:tentative="1">
+      <w:start w:val="1"/>
+      <w:numFmt w:val="bullet"/>
+      <w:lvlText w:val=""/>
+      <w:lvlJc w:val="left"/>
+      <w:pPr>
+        <w:ind w:left="2880" w:hanging="360"/>
+      </w:pPr>
+      <w:rPr>
+        <w:rFonts w:ascii="Symbol" w:hAnsi="Symbol" w:hint="default"/>
+      </w:rPr>
+    </w:lvl>
+    <w:lvl w:ilvl="4" w:tplc="1C090003" w:tentative="1">
+      <w:start w:val="1"/>
+      <w:numFmt w:val="bullet"/>
+      <w:lvlText w:val="o"/>
+      <w:lvlJc w:val="left"/>
+      <w:pPr>
+        <w:ind w:left="3600" w:hanging="360"/>
+      </w:pPr>
+      <w:rPr>
+        <w:rFonts w:ascii="Courier New" w:hAnsi="Courier New" w:cs="Courier New" w:hint="default"/>
+      </w:rPr>
+    </w:lvl>
+    <w:lvl w:ilvl="5" w:tplc="1C090005" w:tentative="1">
+      <w:start w:val="1"/>
+      <w:numFmt w:val="bullet"/>
+      <w:lvlText w:val=""/>
+      <w:lvlJc w:val="left"/>
+      <w:pPr>
+        <w:ind w:left="4320" w:hanging="360"/>
+      </w:pPr>
+      <w:rPr>
+        <w:rFonts w:ascii="Wingdings" w:hAnsi="Wingdings" w:hint="default"/>
+      </w:rPr>
+    </w:lvl>
+    <w:lvl w:ilvl="6" w:tplc="1C090001" w:tentative="1">
+      <w:start w:val="1"/>
+      <w:numFmt w:val="bullet"/>
+      <w:lvlText w:val=""/>
+      <w:lvlJc w:val="left"/>
+      <w:pPr>
+        <w:ind w:left="5040" w:hanging="360"/>
+      </w:pPr>
+      <w:rPr>
+        <w:rFonts w:ascii="Symbol" w:hAnsi="Symbol" w:hint="default"/>
+      </w:rPr>
+    </w:lvl>
+    <w:lvl w:ilvl="7" w:tplc="1C090003" w:tentative="1">
+      <w:start w:val="1"/>
+      <w:numFmt w:val="bullet"/>
+      <w:lvlText w:val="o"/>
+      <w:lvlJc w:val="left"/>
+      <w:pPr>
+        <w:ind w:left="5760" w:hanging="360"/>
+      </w:pPr>
+      <w:rPr>
+        <w:rFonts w:ascii="Courier New" w:hAnsi="Courier New" w:cs="Courier New" w:hint="default"/>
+      </w:rPr>
+    </w:lvl>
+    <w:lvl w:ilvl="8" w:tplc="1C090005" w:tentative="1">
+      <w:start w:val="1"/>
+      <w:numFmt w:val="bullet"/>
+      <w:lvlText w:val=""/>
+      <w:lvlJc w:val="left"/>
+      <w:pPr>
+        <w:ind w:left="6480" w:hanging="360"/>
+      </w:pPr>
+      <w:rPr>
+        <w:rFonts w:ascii="Wingdings" w:hAnsi="Wingdings" w:hint="default"/>
+      </w:rPr>
+    </w:lvl>
+  </w:abstractNum>
+  <w:abstractNum w:abstractNumId="1" w15:restartNumberingAfterBreak="0">
+    <w:nsid w:val="521E135D"/>
+    <w:multiLevelType w:val="multilevel"/>
+    <w:tmpl w:val="1E620800"/>
+    <w:lvl w:ilvl="0">
+      <w:start w:val="1"/>
+      <w:numFmt w:val="decimal"/>
+      <w:lvlText w:val="%1."/>
+      <w:lvlJc w:val="left"/>
+      <w:pPr>
+        <w:tabs>
+          <w:tab w:val="num" w:pos="720"/>
+        </w:tabs>
+        <w:ind w:left="720" w:hanging="360"/>
+      </w:pPr>
+    </w:lvl>
+    <w:lvl w:ilvl="1">
+      <w:start w:val="1"/>
+      <w:numFmt w:val="bullet"/>
+      <w:lvlText w:val="o"/>
+      <w:lvlJc w:val="left"/>
+      <w:pPr>
+        <w:tabs>
+          <w:tab w:val="num" w:pos="1440"/>
+        </w:tabs>
+        <w:ind w:left="1440" w:hanging="360"/>
+      </w:pPr>
+      <w:rPr>
+        <w:rFonts w:ascii="Courier New" w:hAnsi="Courier New" w:hint="default"/>
+        <w:sz w:val="20"/>
+      </w:rPr>
+    </w:lvl>
+    <w:lvl w:ilvl="2" w:tentative="1">
+      <w:start w:val="1"/>
+      <w:numFmt w:val="decimal"/>
+      <w:lvlText w:val="%3."/>
+      <w:lvlJc w:val="left"/>
+      <w:pPr>
+        <w:tabs>
+          <w:tab w:val="num" w:pos="2160"/>
+        </w:tabs>
+        <w:ind w:left="2160" w:hanging="360"/>
+      </w:pPr>
+    </w:lvl>
+    <w:lvl w:ilvl="3" w:tentative="1">
+      <w:start w:val="1"/>
+      <w:numFmt w:val="decimal"/>
+      <w:lvlText w:val="%4."/>
+      <w:lvlJc w:val="left"/>
+      <w:pPr>
+        <w:tabs>
+          <w:tab w:val="num" w:pos="2880"/>
+        </w:tabs>
+        <w:ind w:left="2880" w:hanging="360"/>
+      </w:pPr>
+    </w:lvl>
+    <w:lvl w:ilvl="4" w:tentative="1">
+      <w:start w:val="1"/>
+      <w:numFmt w:val="decimal"/>
+      <w:lvlText w:val="%5."/>
+      <w:lvlJc w:val="left"/>
+      <w:pPr>
+        <w:tabs>
+          <w:tab w:val="num" w:pos="3600"/>
+        </w:tabs>
+        <w:ind w:left="3600" w:hanging="360"/>
+      </w:pPr>
+    </w:lvl>
+    <w:lvl w:ilvl="5" w:tentative="1">
+      <w:start w:val="1"/>
+      <w:numFmt w:val="decimal"/>
+      <w:lvlText w:val="%6."/>
+      <w:lvlJc w:val="left"/>
+      <w:pPr>
+        <w:tabs>
+          <w:tab w:val="num" w:pos="4320"/>
+        </w:tabs>
+        <w:ind w:left="4320" w:hanging="360"/>
+      </w:pPr>
+    </w:lvl>
+    <w:lvl w:ilvl="6" w:tentative="1">
+      <w:start w:val="1"/>
+      <w:numFmt w:val="decimal"/>
+      <w:lvlText w:val="%7."/>
+      <w:lvlJc w:val="left"/>
+      <w:pPr>
+        <w:tabs>
+          <w:tab w:val="num" w:pos="5040"/>
+        </w:tabs>
+        <w:ind w:left="5040" w:hanging="360"/>
+      </w:pPr>
+    </w:lvl>
+    <w:lvl w:ilvl="7" w:tentative="1">
+      <w:start w:val="1"/>
+      <w:numFmt w:val="decimal"/>
+      <w:lvlText w:val="%8."/>
+      <w:lvlJc w:val="left"/>
+      <w:pPr>
+        <w:tabs>
+          <w:tab w:val="num" w:pos="5760"/>
+        </w:tabs>
+        <w:ind w:left="5760" w:hanging="360"/>
+      </w:pPr>
+    </w:lvl>
+    <w:lvl w:ilvl="8" w:tentative="1">
+      <w:start w:val="1"/>
+      <w:numFmt w:val="decimal"/>
+      <w:lvlText w:val="%9."/>
+      <w:lvlJc w:val="left"/>
+      <w:pPr>
+        <w:tabs>
+          <w:tab w:val="num" w:pos="6480"/>
+        </w:tabs>
+        <w:ind w:left="6480" w:hanging="360"/>
+      </w:pPr>
+    </w:lvl>
+  </w:abstractNum>
+  <w:abstractNum w:abstractNumId="2" w15:restartNumberingAfterBreak="0">
+    <w:nsid w:val="718F4906"/>
+    <w:multiLevelType w:val="hybridMultilevel"/>
+    <w:tmpl w:val="636A513A"/>
+    <w:lvl w:ilvl="0" w:tplc="C832DEFE">
+      <w:start w:val="1"/>
+      <w:numFmt w:val="decimal"/>
+      <w:lvlText w:val="%1-"/>
+      <w:lvlJc w:val="left"/>
+      <w:pPr>
+        <w:ind w:left="720" w:hanging="360"/>
+      </w:pPr>
+      <w:rPr>
+        <w:rFonts w:hint="default"/>
+      </w:rPr>
+    </w:lvl>
+    <w:lvl w:ilvl="1" w:tplc="1C090019" w:tentative="1">
+      <w:start w:val="1"/>
+      <w:numFmt w:val="lowerLetter"/>
+      <w:lvlText w:val="%2."/>
+      <w:lvlJc w:val="left"/>
+      <w:pPr>
+        <w:ind w:left="1440" w:hanging="360"/>
+      </w:pPr>
+    </w:lvl>
+    <w:lvl w:ilvl="2" w:tplc="1C09001B" w:tentative="1">
+      <w:start w:val="1"/>
+      <w:numFmt w:val="lowerRoman"/>
+      <w:lvlText w:val="%3."/>
+      <w:lvlJc w:val="right"/>
+      <w:pPr>
+        <w:ind w:left="2160" w:hanging="180"/>
+      </w:pPr>
+    </w:lvl>
+    <w:lvl w:ilvl="3" w:tplc="1C09000F" w:tentative="1">
+      <w:start w:val="1"/>
+      <w:numFmt w:val="decimal"/>
+      <w:lvlText w:val="%4."/>
+      <w:lvlJc w:val="left"/>
+      <w:pPr>
+        <w:ind w:left="2880" w:hanging="360"/>
+      </w:pPr>
+    </w:lvl>
+    <w:lvl w:ilvl="4" w:tplc="1C090019" w:tentative="1">
+      <w:start w:val="1"/>
+      <w:numFmt w:val="lowerLetter"/>
+      <w:lvlText w:val="%5."/>
+      <w:lvlJc w:val="left"/>
+      <w:pPr>
+        <w:ind w:left="3600" w:hanging="360"/>
+      </w:pPr>
+    </w:lvl>
+    <w:lvl w:ilvl="5" w:tplc="1C09001B" w:tentative="1">
+      <w:start w:val="1"/>
+      <w:numFmt w:val="lowerRoman"/>
+      <w:lvlText w:val="%6."/>
+      <w:lvlJc w:val="right"/>
+      <w:pPr>
+        <w:ind w:left="4320" w:hanging="180"/>
+      </w:pPr>
+    </w:lvl>
+    <w:lvl w:ilvl="6" w:tplc="1C09000F" w:tentative="1">
+      <w:start w:val="1"/>
+      <w:numFmt w:val="decimal"/>
+      <w:lvlText w:val="%7."/>
+      <w:lvlJc w:val="left"/>
+      <w:pPr>
+        <w:ind w:left="5040" w:hanging="360"/>
+      </w:pPr>
+    </w:lvl>
+    <w:lvl w:ilvl="7" w:tplc="1C090019" w:tentative="1">
+      <w:start w:val="1"/>
+      <w:numFmt w:val="lowerLetter"/>
+      <w:lvlText w:val="%8."/>
+      <w:lvlJc w:val="left"/>
+      <w:pPr>
+        <w:ind w:left="5760" w:hanging="360"/>
+      </w:pPr>
+    </w:lvl>
+    <w:lvl w:ilvl="8" w:tplc="1C09001B" w:tentative="1">
+      <w:start w:val="1"/>
+      <w:numFmt w:val="lowerRoman"/>
+      <w:lvlText w:val="%9."/>
+      <w:lvlJc w:val="right"/>
+      <w:pPr>
+        <w:ind w:left="6480" w:hanging="180"/>
+      </w:pPr>
+    </w:lvl>
+  </w:abstractNum>
+  <w:num w:numId="1" w16cid:durableId="350107304">
+    <w:abstractNumId w:val="1"/>
+  </w:num>
+  <w:num w:numId="2" w16cid:durableId="1585648718">
+    <w:abstractNumId w:val="0"/>
+  </w:num>
+  <w:num w:numId="3" w16cid:durableId="955940527">
+    <w:abstractNumId w:val="2"/>
+  </w:num>
+</w:numbering>
 </file>
 
 <file path=word/styles.xml><?xml version="1.0" encoding="utf-8"?>
@@ -1950,7 +4826,6 @@
   <w:style w:type="character" w:default="1" w:styleId="DefaultParagraphFont">
     <w:name w:val="Default Paragraph Font"/>
     <w:uiPriority w:val="1"/>
-    <w:semiHidden/>
     <w:unhideWhenUsed/>
   </w:style>
   <w:style w:type="table" w:default="1" w:styleId="TableNormal">
@@ -2360,6 +5235,16 @@
     <w:uiPriority w:val="99"/>
     <w:rsid w:val="00CA2EA7"/>
   </w:style>
+  <w:style w:type="character" w:styleId="PlaceholderText">
+    <w:name w:val="Placeholder Text"/>
+    <w:basedOn w:val="DefaultParagraphFont"/>
+    <w:uiPriority w:val="99"/>
+    <w:semiHidden/>
+    <w:rsid w:val="00111CCF"/>
+    <w:rPr>
+      <w:color w:val="808080"/>
+    </w:rPr>
+  </w:style>
 </w:styles>
 </file>
 
@@ -2463,11 +5348,25 @@
 
 <file path=word/glossary/fontTable.xml><?xml version="1.0" encoding="utf-8"?>
 <w:fonts xmlns:mc="http://schemas.openxmlformats.org/markup-compatibility/2006" xmlns:r="http://schemas.openxmlformats.org/officeDocument/2006/relationships" xmlns:w="http://schemas.openxmlformats.org/wordprocessingml/2006/main" xmlns:w14="http://schemas.microsoft.com/office/word/2010/wordml" xmlns:w15="http://schemas.microsoft.com/office/word/2012/wordml" xmlns:w16cex="http://schemas.microsoft.com/office/word/2018/wordml/cex" xmlns:w16cid="http://schemas.microsoft.com/office/word/2016/wordml/cid" xmlns:w16="http://schemas.microsoft.com/office/word/2018/wordml" xmlns:w16du="http://schemas.microsoft.com/office/word/2023/wordml/word16du" xmlns:w16sdtdh="http://schemas.microsoft.com/office/word/2020/wordml/sdtdatahash" xmlns:w16sdtfl="http://schemas.microsoft.com/office/word/2024/wordml/sdtformatlock" xmlns:w16se="http://schemas.microsoft.com/office/word/2015/wordml/symex" mc:Ignorable="w14 w15 w16se w16cid w16 w16cex w16sdtdh w16sdtfl w16du">
+  <w:font w:name="Arial">
+    <w:panose1 w:val="020B0604020202020204"/>
+    <w:charset w:val="00"/>
+    <w:family w:val="swiss"/>
+    <w:pitch w:val="variable"/>
+    <w:sig w:usb0="E0002EFF" w:usb1="C000785B" w:usb2="00000009" w:usb3="00000000" w:csb0="000001FF" w:csb1="00000000"/>
+  </w:font>
   <w:font w:name="Aptos">
     <w:charset w:val="00"/>
     <w:family w:val="swiss"/>
     <w:pitch w:val="variable"/>
     <w:sig w:usb0="20000287" w:usb1="00000003" w:usb2="00000000" w:usb3="00000000" w:csb0="0000019F" w:csb1="00000000"/>
+  </w:font>
+  <w:font w:name="Courier New">
+    <w:panose1 w:val="02070309020205020404"/>
+    <w:charset w:val="00"/>
+    <w:family w:val="modern"/>
+    <w:pitch w:val="fixed"/>
+    <w:sig w:usb0="E0002EFF" w:usb1="C0007843" w:usb2="00000009" w:usb3="00000000" w:csb0="000001FF" w:csb1="00000000"/>
   </w:font>
   <w:font w:name="Times New Roman">
     <w:panose1 w:val="02020603050405020304"/>
@@ -2476,18 +5375,25 @@
     <w:pitch w:val="variable"/>
     <w:sig w:usb0="E0002EFF" w:usb1="C000785B" w:usb2="00000009" w:usb3="00000000" w:csb0="000001FF" w:csb1="00000000"/>
   </w:font>
+  <w:font w:name="Wingdings">
+    <w:panose1 w:val="05000000000000000000"/>
+    <w:charset w:val="02"/>
+    <w:family w:val="auto"/>
+    <w:pitch w:val="variable"/>
+    <w:sig w:usb0="00000000" w:usb1="10000000" w:usb2="00000000" w:usb3="00000000" w:csb0="80000000" w:csb1="00000000"/>
+  </w:font>
+  <w:font w:name="Symbol">
+    <w:panose1 w:val="05050102010706020507"/>
+    <w:charset w:val="02"/>
+    <w:family w:val="roman"/>
+    <w:pitch w:val="variable"/>
+    <w:sig w:usb0="00000000" w:usb1="10000000" w:usb2="00000000" w:usb3="00000000" w:csb0="80000000" w:csb1="00000000"/>
+  </w:font>
   <w:font w:name="Aptos Display">
     <w:charset w:val="00"/>
     <w:family w:val="swiss"/>
     <w:pitch w:val="variable"/>
     <w:sig w:usb0="20000287" w:usb1="00000003" w:usb2="00000000" w:usb3="00000000" w:csb0="0000019F" w:csb1="00000000"/>
-  </w:font>
-  <w:font w:name="Arial">
-    <w:panose1 w:val="020B0604020202020204"/>
-    <w:charset w:val="00"/>
-    <w:family w:val="swiss"/>
-    <w:pitch w:val="variable"/>
-    <w:sig w:usb0="E0002EFF" w:usb1="C000785B" w:usb2="00000009" w:usb3="00000000" w:csb0="000001FF" w:csb1="00000000"/>
   </w:font>
 </w:fonts>
 </file>
@@ -2509,8 +5415,11 @@
   <w:rsids>
     <w:rsidRoot w:val="00E82182"/>
     <w:rsid w:val="003748BC"/>
+    <w:rsid w:val="00437507"/>
     <w:rsid w:val="004F21D3"/>
+    <w:rsid w:val="009A50D0"/>
     <w:rsid w:val="00E82182"/>
+    <w:rsid w:val="00FF5D71"/>
   </w:rsids>
   <m:mathPr>
     <m:mathFont m:val="Cambria Math"/>
@@ -3290,7 +6199,7 @@
 
 <file path=customXml/item1.xml><?xml version="1.0" encoding="utf-8"?>
 <CoverPageProperties xmlns="http://schemas.microsoft.com/office/2006/coverPageProps">
-  <PublishDate/>
+  <PublishDate>2025-04-02T00:00:00</PublishDate>
   <Abstract/>
   <CompanyAddress>16 Berkeley Ave, Bryanston, Sandton, 2191</CompanyAddress>
   <CompanyPhone/>
